--- a/Documents/Tuan3/BaoCao6_Tuan3.docx
+++ b/Documents/Tuan3/BaoCao6_Tuan3.docx
@@ -1,10 +1,11 @@
 
 <file path=word/document.xml><?xml version="1.0" encoding="utf-8"?>
-<w:document xmlns:wpc="http://schemas.microsoft.com/office/word/2010/wordprocessingCanvas" xmlns:cx="http://schemas.microsoft.com/office/drawing/2014/chartex" xmlns:cx1="http://schemas.microsoft.com/office/drawing/2015/9/8/chartex" xmlns:cx2="http://schemas.microsoft.com/office/drawing/2015/10/21/chartex" xmlns:cx3="http://schemas.microsoft.com/office/drawing/2016/5/9/chartex" xmlns:cx4="http://schemas.microsoft.com/office/drawing/2016/5/10/chartex" xmlns:cx5="http://schemas.microsoft.com/office/drawing/2016/5/11/chartex" xmlns:cx6="http://schemas.microsoft.com/office/drawing/2016/5/12/chartex" xmlns:cx7="http://schemas.microsoft.com/office/drawing/2016/5/13/chartex" xmlns:cx8="http://schemas.microsoft.com/office/drawing/2016/5/14/chartex" xmlns:mc="http://schemas.openxmlformats.org/markup-compatibility/2006" xmlns:aink="http://schemas.microsoft.com/office/drawing/2016/ink" xmlns:am3d="http://schemas.microsoft.com/office/drawing/2017/model3d" xmlns:o="urn:schemas-microsoft-com:office:office" xmlns:r="http://schemas.openxmlformats.org/officeDocument/2006/relationships" xmlns:m="http://schemas.openxmlformats.org/officeDocument/2006/math" xmlns:v="urn:schemas-microsoft-com:vml" xmlns:wp14="http://schemas.microsoft.com/office/word/2010/wordprocessingDrawing" xmlns:wp="http://schemas.openxmlformats.org/drawingml/2006/wordprocessingDrawing" xmlns:w10="urn:schemas-microsoft-com:office:word" xmlns:w="http://schemas.openxmlformats.org/wordprocessingml/2006/main" xmlns:w14="http://schemas.microsoft.com/office/word/2010/wordml" xmlns:w15="http://schemas.microsoft.com/office/word/2012/wordml" xmlns:w16cid="http://schemas.microsoft.com/office/word/2016/wordml/cid" xmlns:w16se="http://schemas.microsoft.com/office/word/2015/wordml/symex" xmlns:wpg="http://schemas.microsoft.com/office/word/2010/wordprocessingGroup" xmlns:wpi="http://schemas.microsoft.com/office/word/2010/wordprocessingInk" xmlns:wne="http://schemas.microsoft.com/office/word/2006/wordml" xmlns:wps="http://schemas.microsoft.com/office/word/2010/wordprocessingShape" mc:Ignorable="w14 w15 w16se w16cid wp14">
+<w:document xmlns:wpc="http://schemas.microsoft.com/office/word/2010/wordprocessingCanvas" xmlns:cx="http://schemas.microsoft.com/office/drawing/2014/chartex" xmlns:cx1="http://schemas.microsoft.com/office/drawing/2015/9/8/chartex" xmlns:mc="http://schemas.openxmlformats.org/markup-compatibility/2006" xmlns:o="urn:schemas-microsoft-com:office:office" xmlns:r="http://schemas.openxmlformats.org/officeDocument/2006/relationships" xmlns:m="http://schemas.openxmlformats.org/officeDocument/2006/math" xmlns:v="urn:schemas-microsoft-com:vml" xmlns:wp14="http://schemas.microsoft.com/office/word/2010/wordprocessingDrawing" xmlns:wp="http://schemas.openxmlformats.org/drawingml/2006/wordprocessingDrawing" xmlns:w10="urn:schemas-microsoft-com:office:word" xmlns:w="http://schemas.openxmlformats.org/wordprocessingml/2006/main" xmlns:w14="http://schemas.microsoft.com/office/word/2010/wordml" xmlns:w15="http://schemas.microsoft.com/office/word/2012/wordml" xmlns:w16se="http://schemas.microsoft.com/office/word/2015/wordml/symex" xmlns:wpg="http://schemas.microsoft.com/office/word/2010/wordprocessingGroup" xmlns:wpi="http://schemas.microsoft.com/office/word/2010/wordprocessingInk" xmlns:wne="http://schemas.microsoft.com/office/word/2006/wordml" xmlns:wps="http://schemas.microsoft.com/office/word/2010/wordprocessingShape" mc:Ignorable="w14 w15 w16se wp14">
   <w:body>
     <w:p>
       <w:pPr>
         <w:rPr>
+          <w:rFonts w:ascii="Times New Roman" w:hAnsi="Times New Roman" w:cs="Times New Roman"/>
           <w:b/>
           <w:szCs w:val="26"/>
         </w:rPr>
@@ -13,6 +14,7 @@
     <w:p>
       <w:pPr>
         <w:rPr>
+          <w:rFonts w:ascii="Times New Roman" w:hAnsi="Times New Roman" w:cs="Times New Roman"/>
           <w:b/>
           <w:szCs w:val="26"/>
         </w:rPr>
@@ -22,6 +24,7 @@
       <w:pPr>
         <w:jc w:val="center"/>
         <w:rPr>
+          <w:rFonts w:ascii="Times New Roman" w:hAnsi="Times New Roman" w:cs="Times New Roman"/>
           <w:b/>
           <w:sz w:val="34"/>
           <w:szCs w:val="34"/>
@@ -29,6 +32,7 @@
       </w:pPr>
       <w:r>
         <w:rPr>
+          <w:rFonts w:ascii="Times New Roman" w:hAnsi="Times New Roman" w:cs="Times New Roman"/>
           <w:b/>
           <w:sz w:val="34"/>
           <w:szCs w:val="34"/>
@@ -40,6 +44,7 @@
       <w:pPr>
         <w:jc w:val="center"/>
         <w:rPr>
+          <w:rFonts w:ascii="Times New Roman" w:hAnsi="Times New Roman" w:cs="Times New Roman"/>
           <w:b/>
           <w:sz w:val="34"/>
           <w:szCs w:val="34"/>
@@ -47,6 +52,7 @@
       </w:pPr>
       <w:r>
         <w:rPr>
+          <w:rFonts w:ascii="Times New Roman" w:hAnsi="Times New Roman" w:cs="Times New Roman"/>
           <w:b/>
           <w:sz w:val="34"/>
           <w:szCs w:val="34"/>
@@ -57,6 +63,7 @@
     <w:p>
       <w:pPr>
         <w:rPr>
+          <w:rFonts w:ascii="Times New Roman" w:hAnsi="Times New Roman" w:cs="Times New Roman"/>
           <w:b/>
           <w:sz w:val="34"/>
           <w:szCs w:val="34"/>
@@ -67,12 +74,14 @@
       <w:pPr>
         <w:jc w:val="center"/>
         <w:rPr>
+          <w:rFonts w:ascii="Times New Roman" w:hAnsi="Times New Roman" w:cs="Times New Roman"/>
           <w:sz w:val="34"/>
           <w:szCs w:val="34"/>
         </w:rPr>
       </w:pPr>
       <w:r>
         <w:rPr>
+          <w:rFonts w:ascii="Times New Roman" w:hAnsi="Times New Roman" w:cs="Times New Roman"/>
           <w:sz w:val="34"/>
           <w:szCs w:val="34"/>
         </w:rPr>
@@ -83,6 +92,7 @@
       <w:pPr>
         <w:jc w:val="center"/>
         <w:rPr>
+          <w:rFonts w:ascii="Times New Roman" w:hAnsi="Times New Roman" w:cs="Times New Roman"/>
           <w:sz w:val="34"/>
           <w:szCs w:val="34"/>
         </w:rPr>
@@ -92,11 +102,13 @@
       <w:pPr>
         <w:jc w:val="right"/>
         <w:rPr>
+          <w:rFonts w:ascii="Times New Roman" w:hAnsi="Times New Roman" w:cs="Times New Roman"/>
           <w:szCs w:val="26"/>
         </w:rPr>
       </w:pPr>
       <w:r>
         <w:rPr>
+          <w:rFonts w:ascii="Times New Roman" w:hAnsi="Times New Roman" w:cs="Times New Roman"/>
           <w:szCs w:val="26"/>
         </w:rPr>
         <w:t>Giảng viên LT: Ngô Huy Biên</w:t>
@@ -106,6 +118,7 @@
       <w:pPr>
         <w:jc w:val="right"/>
         <w:rPr>
+          <w:rFonts w:ascii="Times New Roman" w:hAnsi="Times New Roman" w:cs="Times New Roman"/>
           <w:szCs w:val="26"/>
         </w:rPr>
       </w:pPr>
@@ -114,12 +127,14 @@
       <w:pPr>
         <w:jc w:val="center"/>
         <w:rPr>
+          <w:rFonts w:ascii="Times New Roman" w:hAnsi="Times New Roman" w:cs="Times New Roman"/>
           <w:b/>
           <w:szCs w:val="26"/>
         </w:rPr>
       </w:pPr>
       <w:r>
         <w:rPr>
+          <w:rFonts w:ascii="Times New Roman" w:hAnsi="Times New Roman" w:cs="Times New Roman"/>
           <w:b/>
           <w:szCs w:val="26"/>
         </w:rPr>
@@ -130,12 +145,14 @@
       <w:pPr>
         <w:jc w:val="center"/>
         <w:rPr>
+          <w:rFonts w:ascii="Times New Roman" w:hAnsi="Times New Roman" w:cs="Times New Roman"/>
           <w:b/>
           <w:szCs w:val="26"/>
         </w:rPr>
       </w:pPr>
       <w:r>
         <w:rPr>
+          <w:rFonts w:ascii="Times New Roman" w:hAnsi="Times New Roman" w:cs="Times New Roman"/>
           <w:b/>
           <w:szCs w:val="26"/>
         </w:rPr>
@@ -163,12 +180,14 @@
             <w:pPr>
               <w:jc w:val="center"/>
               <w:rPr>
+                <w:rFonts w:ascii="Times New Roman" w:hAnsi="Times New Roman" w:cs="Times New Roman"/>
                 <w:b/>
                 <w:szCs w:val="26"/>
               </w:rPr>
             </w:pPr>
             <w:r>
               <w:rPr>
+                <w:rFonts w:ascii="Times New Roman" w:hAnsi="Times New Roman" w:cs="Times New Roman"/>
                 <w:b/>
                 <w:szCs w:val="26"/>
               </w:rPr>
@@ -184,12 +203,14 @@
             <w:pPr>
               <w:jc w:val="center"/>
               <w:rPr>
+                <w:rFonts w:ascii="Times New Roman" w:hAnsi="Times New Roman" w:cs="Times New Roman"/>
                 <w:b/>
                 <w:szCs w:val="26"/>
               </w:rPr>
             </w:pPr>
             <w:r>
               <w:rPr>
+                <w:rFonts w:ascii="Times New Roman" w:hAnsi="Times New Roman" w:cs="Times New Roman"/>
                 <w:b/>
                 <w:szCs w:val="26"/>
               </w:rPr>
@@ -205,12 +226,14 @@
             <w:pPr>
               <w:jc w:val="center"/>
               <w:rPr>
+                <w:rFonts w:ascii="Times New Roman" w:hAnsi="Times New Roman" w:cs="Times New Roman"/>
                 <w:b/>
                 <w:szCs w:val="26"/>
               </w:rPr>
             </w:pPr>
             <w:r>
               <w:rPr>
+                <w:rFonts w:ascii="Times New Roman" w:hAnsi="Times New Roman" w:cs="Times New Roman"/>
                 <w:b/>
                 <w:szCs w:val="26"/>
               </w:rPr>
@@ -226,12 +249,14 @@
             <w:pPr>
               <w:jc w:val="center"/>
               <w:rPr>
+                <w:rFonts w:ascii="Times New Roman" w:hAnsi="Times New Roman" w:cs="Times New Roman"/>
                 <w:b/>
                 <w:szCs w:val="26"/>
               </w:rPr>
             </w:pPr>
             <w:r>
               <w:rPr>
+                <w:rFonts w:ascii="Times New Roman" w:hAnsi="Times New Roman" w:cs="Times New Roman"/>
                 <w:b/>
                 <w:szCs w:val="26"/>
               </w:rPr>
@@ -249,12 +274,14 @@
             <w:pPr>
               <w:jc w:val="center"/>
               <w:rPr>
+                <w:rFonts w:ascii="Times New Roman" w:hAnsi="Times New Roman" w:cs="Times New Roman"/>
                 <w:bCs/>
                 <w:szCs w:val="26"/>
               </w:rPr>
             </w:pPr>
             <w:r>
               <w:rPr>
+                <w:rFonts w:ascii="Times New Roman" w:hAnsi="Times New Roman" w:cs="Times New Roman"/>
                 <w:bCs/>
                 <w:szCs w:val="26"/>
               </w:rPr>
@@ -262,6 +289,7 @@
             </w:r>
             <w:r>
               <w:rPr>
+                <w:rFonts w:ascii="Times New Roman" w:hAnsi="Times New Roman" w:cs="Times New Roman"/>
                 <w:bCs/>
                 <w:szCs w:val="26"/>
               </w:rPr>
@@ -277,12 +305,14 @@
             <w:pPr>
               <w:jc w:val="center"/>
               <w:rPr>
+                <w:rFonts w:ascii="Times New Roman" w:hAnsi="Times New Roman" w:cs="Times New Roman"/>
                 <w:bCs/>
                 <w:szCs w:val="26"/>
               </w:rPr>
             </w:pPr>
             <w:r>
               <w:rPr>
+                <w:rFonts w:ascii="Times New Roman" w:hAnsi="Times New Roman" w:cs="Times New Roman"/>
                 <w:bCs/>
                 <w:szCs w:val="26"/>
               </w:rPr>
@@ -298,12 +328,14 @@
             <w:pPr>
               <w:jc w:val="center"/>
               <w:rPr>
+                <w:rFonts w:ascii="Times New Roman" w:hAnsi="Times New Roman" w:cs="Times New Roman"/>
                 <w:bCs/>
                 <w:szCs w:val="26"/>
               </w:rPr>
             </w:pPr>
             <w:r>
               <w:rPr>
+                <w:rFonts w:ascii="Times New Roman" w:hAnsi="Times New Roman" w:cs="Times New Roman"/>
                 <w:bCs/>
                 <w:szCs w:val="26"/>
               </w:rPr>
@@ -319,12 +351,14 @@
             <w:pPr>
               <w:jc w:val="center"/>
               <w:rPr>
+                <w:rFonts w:ascii="Times New Roman" w:hAnsi="Times New Roman" w:cs="Times New Roman"/>
                 <w:bCs/>
                 <w:szCs w:val="26"/>
               </w:rPr>
             </w:pPr>
             <w:r>
               <w:rPr>
+                <w:rFonts w:ascii="Times New Roman" w:hAnsi="Times New Roman" w:cs="Times New Roman"/>
                 <w:bCs/>
                 <w:szCs w:val="26"/>
               </w:rPr>
@@ -342,6 +376,7 @@
             <w:pPr>
               <w:jc w:val="center"/>
               <w:rPr>
+                <w:rFonts w:ascii="Times New Roman" w:hAnsi="Times New Roman" w:cs="Times New Roman"/>
                 <w:bCs/>
                 <w:szCs w:val="26"/>
               </w:rPr>
@@ -356,6 +391,7 @@
             <w:pPr>
               <w:jc w:val="center"/>
               <w:rPr>
+                <w:rFonts w:ascii="Times New Roman" w:hAnsi="Times New Roman" w:cs="Times New Roman"/>
                 <w:bCs/>
                 <w:szCs w:val="26"/>
               </w:rPr>
@@ -370,6 +406,7 @@
             <w:pPr>
               <w:jc w:val="center"/>
               <w:rPr>
+                <w:rFonts w:ascii="Times New Roman" w:hAnsi="Times New Roman" w:cs="Times New Roman"/>
                 <w:bCs/>
                 <w:szCs w:val="26"/>
               </w:rPr>
@@ -384,6 +421,7 @@
             <w:pPr>
               <w:jc w:val="center"/>
               <w:rPr>
+                <w:rFonts w:ascii="Times New Roman" w:hAnsi="Times New Roman" w:cs="Times New Roman"/>
                 <w:bCs/>
                 <w:szCs w:val="26"/>
               </w:rPr>
@@ -400,6 +438,7 @@
             <w:pPr>
               <w:jc w:val="center"/>
               <w:rPr>
+                <w:rFonts w:ascii="Times New Roman" w:hAnsi="Times New Roman" w:cs="Times New Roman"/>
                 <w:bCs/>
                 <w:szCs w:val="26"/>
               </w:rPr>
@@ -414,6 +453,7 @@
             <w:pPr>
               <w:jc w:val="center"/>
               <w:rPr>
+                <w:rFonts w:ascii="Times New Roman" w:hAnsi="Times New Roman" w:cs="Times New Roman"/>
                 <w:bCs/>
                 <w:szCs w:val="26"/>
               </w:rPr>
@@ -428,6 +468,7 @@
             <w:pPr>
               <w:jc w:val="center"/>
               <w:rPr>
+                <w:rFonts w:ascii="Times New Roman" w:hAnsi="Times New Roman" w:cs="Times New Roman"/>
                 <w:bCs/>
                 <w:szCs w:val="26"/>
               </w:rPr>
@@ -442,6 +483,7 @@
             <w:pPr>
               <w:jc w:val="center"/>
               <w:rPr>
+                <w:rFonts w:ascii="Times New Roman" w:hAnsi="Times New Roman" w:cs="Times New Roman"/>
                 <w:bCs/>
                 <w:szCs w:val="26"/>
               </w:rPr>
@@ -454,6 +496,7 @@
       <w:pPr>
         <w:jc w:val="center"/>
         <w:rPr>
+          <w:rFonts w:ascii="Times New Roman" w:hAnsi="Times New Roman" w:cs="Times New Roman"/>
           <w:b/>
           <w:szCs w:val="26"/>
         </w:rPr>
@@ -463,6 +506,7 @@
       <w:pPr>
         <w:jc w:val="center"/>
         <w:rPr>
+          <w:rFonts w:ascii="Times New Roman" w:hAnsi="Times New Roman" w:cs="Times New Roman"/>
           <w:b/>
           <w:szCs w:val="26"/>
         </w:rPr>
@@ -471,12 +515,14 @@
     <w:p>
       <w:pPr>
         <w:rPr>
+          <w:rFonts w:ascii="Times New Roman" w:hAnsi="Times New Roman" w:cs="Times New Roman"/>
           <w:b/>
           <w:szCs w:val="26"/>
         </w:rPr>
       </w:pPr>
       <w:r>
         <w:rPr>
+          <w:rFonts w:ascii="Times New Roman" w:hAnsi="Times New Roman" w:cs="Times New Roman"/>
           <w:b/>
           <w:szCs w:val="26"/>
         </w:rPr>
@@ -486,45 +532,42 @@
     <w:p>
       <w:pPr>
         <w:pStyle w:val="Heading1"/>
+        <w:rPr>
+          <w:rFonts w:ascii="Times New Roman" w:hAnsi="Times New Roman" w:cs="Times New Roman"/>
+        </w:rPr>
       </w:pPr>
       <w:r>
+        <w:rPr>
+          <w:rFonts w:ascii="Times New Roman" w:hAnsi="Times New Roman" w:cs="Times New Roman"/>
+        </w:rPr>
         <w:lastRenderedPageBreak/>
         <w:t xml:space="preserve">Thông tin về </w:t>
       </w:r>
       <w:r>
+        <w:rPr>
+          <w:rFonts w:ascii="Times New Roman" w:hAnsi="Times New Roman" w:cs="Times New Roman"/>
+        </w:rPr>
         <w:t>chi phí thực hiện dự án</w:t>
       </w:r>
     </w:p>
     <w:p>
+      <w:pPr>
+        <w:ind w:left="720"/>
+        <w:rPr>
+          <w:rFonts w:ascii="Times New Roman" w:hAnsi="Times New Roman" w:cs="Times New Roman"/>
+        </w:rPr>
+      </w:pPr>
       <w:r>
-        <w:tab/>
-        <w:t>Tổng chi phí: 1.</w:t>
-      </w:r>
-      <w:bookmarkStart w:id="0" w:name="_GoBack"/>
-      <w:bookmarkEnd w:id="0"/>
-      <w:r>
-        <w:t>790.000 vnđ</w:t>
-      </w:r>
-    </w:p>
-    <w:p>
-      <w:pPr>
-        <w:pStyle w:val="ListParagraph"/>
-        <w:numPr>
-          <w:ilvl w:val="0"/>
-          <w:numId w:val="11"/>
-        </w:numPr>
-      </w:pPr>
-      <w:r>
-        <w:t xml:space="preserve">Tiền in tài liệu: </w:t>
+        <w:rPr>
+          <w:rFonts w:ascii="Times New Roman" w:hAnsi="Times New Roman" w:cs="Times New Roman"/>
+        </w:rPr>
+        <w:t xml:space="preserve">Tổng chi phí: </w:t>
       </w:r>
       <w:r>
-        <w:t>~</w:t>
-      </w:r>
-      <w:r>
-        <w:t>6</w:t>
-      </w:r>
-      <w:r>
-        <w:t>0.000VNĐ</w:t>
+        <w:rPr>
+          <w:rFonts w:ascii="Times New Roman" w:hAnsi="Times New Roman" w:cs="Times New Roman"/>
+        </w:rPr>
+        <w:t>12.930.000VNĐ</w:t>
       </w:r>
     </w:p>
     <w:tbl>
@@ -560,7 +603,7 @@
             <w:pPr>
               <w:spacing w:after="0" w:line="240" w:lineRule="auto"/>
               <w:rPr>
-                <w:rFonts w:ascii="Calibri" w:eastAsia="Times New Roman" w:hAnsi="Calibri" w:cs="Calibri"/>
+                <w:rFonts w:ascii="Times New Roman" w:eastAsia="Times New Roman" w:hAnsi="Times New Roman" w:cs="Times New Roman"/>
                 <w:b/>
                 <w:bCs/>
                 <w:color w:val="000000"/>
@@ -569,7 +612,7 @@
             </w:pPr>
             <w:r>
               <w:rPr>
-                <w:rFonts w:ascii="Calibri" w:eastAsia="Times New Roman" w:hAnsi="Calibri" w:cs="Calibri"/>
+                <w:rFonts w:ascii="Times New Roman" w:eastAsia="Times New Roman" w:hAnsi="Times New Roman" w:cs="Times New Roman"/>
                 <w:b/>
                 <w:bCs/>
                 <w:color w:val="000000"/>
@@ -597,7 +640,7 @@
             <w:pPr>
               <w:spacing w:after="0" w:line="240" w:lineRule="auto"/>
               <w:rPr>
-                <w:rFonts w:ascii="Calibri" w:eastAsia="Times New Roman" w:hAnsi="Calibri" w:cs="Calibri"/>
+                <w:rFonts w:ascii="Times New Roman" w:eastAsia="Times New Roman" w:hAnsi="Times New Roman" w:cs="Times New Roman"/>
                 <w:b/>
                 <w:bCs/>
                 <w:color w:val="000000"/>
@@ -606,7 +649,7 @@
             </w:pPr>
             <w:r>
               <w:rPr>
-                <w:rFonts w:ascii="Calibri" w:eastAsia="Times New Roman" w:hAnsi="Calibri" w:cs="Calibri"/>
+                <w:rFonts w:ascii="Times New Roman" w:eastAsia="Times New Roman" w:hAnsi="Times New Roman" w:cs="Times New Roman"/>
                 <w:b/>
                 <w:bCs/>
                 <w:color w:val="000000"/>
@@ -634,7 +677,7 @@
             <w:pPr>
               <w:spacing w:after="0" w:line="240" w:lineRule="auto"/>
               <w:rPr>
-                <w:rFonts w:ascii="Calibri" w:eastAsia="Times New Roman" w:hAnsi="Calibri" w:cs="Calibri"/>
+                <w:rFonts w:ascii="Times New Roman" w:eastAsia="Times New Roman" w:hAnsi="Times New Roman" w:cs="Times New Roman"/>
                 <w:b/>
                 <w:bCs/>
                 <w:color w:val="000000"/>
@@ -643,7 +686,7 @@
             </w:pPr>
             <w:r>
               <w:rPr>
-                <w:rFonts w:ascii="Calibri" w:eastAsia="Times New Roman" w:hAnsi="Calibri" w:cs="Calibri"/>
+                <w:rFonts w:ascii="Times New Roman" w:eastAsia="Times New Roman" w:hAnsi="Times New Roman" w:cs="Times New Roman"/>
                 <w:b/>
                 <w:bCs/>
                 <w:color w:val="000000"/>
@@ -653,7 +696,7 @@
             </w:r>
             <w:r>
               <w:rPr>
-                <w:rFonts w:ascii="Calibri" w:eastAsia="Times New Roman" w:hAnsi="Calibri" w:cs="Calibri"/>
+                <w:rFonts w:ascii="Times New Roman" w:eastAsia="Times New Roman" w:hAnsi="Times New Roman" w:cs="Times New Roman"/>
                 <w:b/>
                 <w:bCs/>
                 <w:color w:val="000000"/>
@@ -686,14 +729,14 @@
             <w:pPr>
               <w:spacing w:after="0" w:line="240" w:lineRule="auto"/>
               <w:rPr>
-                <w:rFonts w:ascii="Calibri" w:eastAsia="Times New Roman" w:hAnsi="Calibri" w:cs="Calibri"/>
-                <w:color w:val="000000"/>
-                <w:sz w:val="22"/>
-              </w:rPr>
-            </w:pPr>
-            <w:r>
-              <w:rPr>
-                <w:rFonts w:ascii="Calibri" w:eastAsia="Times New Roman" w:hAnsi="Calibri" w:cs="Calibri"/>
+                <w:rFonts w:ascii="Times New Roman" w:eastAsia="Times New Roman" w:hAnsi="Times New Roman" w:cs="Times New Roman"/>
+                <w:color w:val="000000"/>
+                <w:sz w:val="22"/>
+              </w:rPr>
+            </w:pPr>
+            <w:r>
+              <w:rPr>
+                <w:rFonts w:ascii="Times New Roman" w:eastAsia="Times New Roman" w:hAnsi="Times New Roman" w:cs="Times New Roman"/>
                 <w:color w:val="000000"/>
                 <w:sz w:val="22"/>
               </w:rPr>
@@ -720,14 +763,14 @@
               <w:spacing w:after="0" w:line="240" w:lineRule="auto"/>
               <w:jc w:val="right"/>
               <w:rPr>
-                <w:rFonts w:ascii="Calibri" w:eastAsia="Times New Roman" w:hAnsi="Calibri" w:cs="Calibri"/>
-                <w:color w:val="000000"/>
-                <w:sz w:val="22"/>
-              </w:rPr>
-            </w:pPr>
-            <w:r>
-              <w:rPr>
-                <w:rFonts w:ascii="Calibri" w:eastAsia="Times New Roman" w:hAnsi="Calibri" w:cs="Calibri"/>
+                <w:rFonts w:ascii="Times New Roman" w:eastAsia="Times New Roman" w:hAnsi="Times New Roman" w:cs="Times New Roman"/>
+                <w:color w:val="000000"/>
+                <w:sz w:val="22"/>
+              </w:rPr>
+            </w:pPr>
+            <w:r>
+              <w:rPr>
+                <w:rFonts w:ascii="Times New Roman" w:eastAsia="Times New Roman" w:hAnsi="Times New Roman" w:cs="Times New Roman"/>
                 <w:color w:val="000000"/>
                 <w:sz w:val="22"/>
               </w:rPr>
@@ -754,14 +797,14 @@
               <w:spacing w:after="0" w:line="240" w:lineRule="auto"/>
               <w:jc w:val="right"/>
               <w:rPr>
-                <w:rFonts w:ascii="Calibri" w:eastAsia="Times New Roman" w:hAnsi="Calibri" w:cs="Calibri"/>
-                <w:color w:val="000000"/>
-                <w:sz w:val="22"/>
-              </w:rPr>
-            </w:pPr>
-            <w:r>
-              <w:rPr>
-                <w:rFonts w:ascii="Calibri" w:eastAsia="Times New Roman" w:hAnsi="Calibri" w:cs="Calibri"/>
+                <w:rFonts w:ascii="Times New Roman" w:eastAsia="Times New Roman" w:hAnsi="Times New Roman" w:cs="Times New Roman"/>
+                <w:color w:val="000000"/>
+                <w:sz w:val="22"/>
+              </w:rPr>
+            </w:pPr>
+            <w:r>
+              <w:rPr>
+                <w:rFonts w:ascii="Times New Roman" w:eastAsia="Times New Roman" w:hAnsi="Times New Roman" w:cs="Times New Roman"/>
                 <w:color w:val="000000"/>
                 <w:sz w:val="22"/>
               </w:rPr>
@@ -791,14 +834,14 @@
             <w:pPr>
               <w:spacing w:after="0" w:line="240" w:lineRule="auto"/>
               <w:rPr>
-                <w:rFonts w:ascii="Calibri" w:eastAsia="Times New Roman" w:hAnsi="Calibri" w:cs="Calibri"/>
-                <w:color w:val="000000"/>
-                <w:sz w:val="22"/>
-              </w:rPr>
-            </w:pPr>
-            <w:r>
-              <w:rPr>
-                <w:rFonts w:ascii="Calibri" w:eastAsia="Times New Roman" w:hAnsi="Calibri" w:cs="Calibri"/>
+                <w:rFonts w:ascii="Times New Roman" w:eastAsia="Times New Roman" w:hAnsi="Times New Roman" w:cs="Times New Roman"/>
+                <w:color w:val="000000"/>
+                <w:sz w:val="22"/>
+              </w:rPr>
+            </w:pPr>
+            <w:r>
+              <w:rPr>
+                <w:rFonts w:ascii="Times New Roman" w:eastAsia="Times New Roman" w:hAnsi="Times New Roman" w:cs="Times New Roman"/>
                 <w:color w:val="000000"/>
                 <w:sz w:val="22"/>
               </w:rPr>
@@ -806,7 +849,7 @@
             </w:r>
             <w:r>
               <w:rPr>
-                <w:rFonts w:ascii="Calibri" w:eastAsia="Times New Roman" w:hAnsi="Calibri" w:cs="Calibri"/>
+                <w:rFonts w:ascii="Times New Roman" w:eastAsia="Times New Roman" w:hAnsi="Times New Roman" w:cs="Times New Roman"/>
                 <w:color w:val="000000"/>
                 <w:sz w:val="22"/>
               </w:rPr>
@@ -834,14 +877,14 @@
               <w:spacing w:after="0" w:line="240" w:lineRule="auto"/>
               <w:jc w:val="right"/>
               <w:rPr>
-                <w:rFonts w:ascii="Calibri" w:eastAsia="Times New Roman" w:hAnsi="Calibri" w:cs="Calibri"/>
-                <w:color w:val="000000"/>
-                <w:sz w:val="22"/>
-              </w:rPr>
-            </w:pPr>
-            <w:r>
-              <w:rPr>
-                <w:rFonts w:ascii="Calibri" w:eastAsia="Times New Roman" w:hAnsi="Calibri" w:cs="Calibri"/>
+                <w:rFonts w:ascii="Times New Roman" w:eastAsia="Times New Roman" w:hAnsi="Times New Roman" w:cs="Times New Roman"/>
+                <w:color w:val="000000"/>
+                <w:sz w:val="22"/>
+              </w:rPr>
+            </w:pPr>
+            <w:r>
+              <w:rPr>
+                <w:rFonts w:ascii="Times New Roman" w:eastAsia="Times New Roman" w:hAnsi="Times New Roman" w:cs="Times New Roman"/>
                 <w:color w:val="000000"/>
                 <w:sz w:val="22"/>
               </w:rPr>
@@ -868,14 +911,14 @@
               <w:spacing w:after="0" w:line="240" w:lineRule="auto"/>
               <w:jc w:val="right"/>
               <w:rPr>
-                <w:rFonts w:ascii="Calibri" w:eastAsia="Times New Roman" w:hAnsi="Calibri" w:cs="Calibri"/>
-                <w:color w:val="000000"/>
-                <w:sz w:val="22"/>
-              </w:rPr>
-            </w:pPr>
-            <w:r>
-              <w:rPr>
-                <w:rFonts w:ascii="Calibri" w:eastAsia="Times New Roman" w:hAnsi="Calibri" w:cs="Calibri"/>
+                <w:rFonts w:ascii="Times New Roman" w:eastAsia="Times New Roman" w:hAnsi="Times New Roman" w:cs="Times New Roman"/>
+                <w:color w:val="000000"/>
+                <w:sz w:val="22"/>
+              </w:rPr>
+            </w:pPr>
+            <w:r>
+              <w:rPr>
+                <w:rFonts w:ascii="Times New Roman" w:eastAsia="Times New Roman" w:hAnsi="Times New Roman" w:cs="Times New Roman"/>
                 <w:color w:val="000000"/>
                 <w:sz w:val="22"/>
               </w:rPr>
@@ -906,14 +949,14 @@
             <w:pPr>
               <w:spacing w:after="0" w:line="240" w:lineRule="auto"/>
               <w:rPr>
-                <w:rFonts w:ascii="Calibri" w:eastAsia="Times New Roman" w:hAnsi="Calibri" w:cs="Calibri"/>
-                <w:color w:val="000000"/>
-                <w:sz w:val="22"/>
-              </w:rPr>
-            </w:pPr>
-            <w:r>
-              <w:rPr>
-                <w:rFonts w:ascii="Calibri" w:eastAsia="Times New Roman" w:hAnsi="Calibri" w:cs="Calibri"/>
+                <w:rFonts w:ascii="Times New Roman" w:eastAsia="Times New Roman" w:hAnsi="Times New Roman" w:cs="Times New Roman"/>
+                <w:color w:val="000000"/>
+                <w:sz w:val="22"/>
+              </w:rPr>
+            </w:pPr>
+            <w:r>
+              <w:rPr>
+                <w:rFonts w:ascii="Times New Roman" w:eastAsia="Times New Roman" w:hAnsi="Times New Roman" w:cs="Times New Roman"/>
                 <w:color w:val="000000"/>
                 <w:sz w:val="22"/>
               </w:rPr>
@@ -940,14 +983,14 @@
               <w:spacing w:after="0" w:line="240" w:lineRule="auto"/>
               <w:jc w:val="right"/>
               <w:rPr>
-                <w:rFonts w:ascii="Calibri" w:eastAsia="Times New Roman" w:hAnsi="Calibri" w:cs="Calibri"/>
-                <w:color w:val="000000"/>
-                <w:sz w:val="22"/>
-              </w:rPr>
-            </w:pPr>
-            <w:r>
-              <w:rPr>
-                <w:rFonts w:ascii="Calibri" w:eastAsia="Times New Roman" w:hAnsi="Calibri" w:cs="Calibri"/>
+                <w:rFonts w:ascii="Times New Roman" w:eastAsia="Times New Roman" w:hAnsi="Times New Roman" w:cs="Times New Roman"/>
+                <w:color w:val="000000"/>
+                <w:sz w:val="22"/>
+              </w:rPr>
+            </w:pPr>
+            <w:r>
+              <w:rPr>
+                <w:rFonts w:ascii="Times New Roman" w:eastAsia="Times New Roman" w:hAnsi="Times New Roman" w:cs="Times New Roman"/>
                 <w:color w:val="000000"/>
                 <w:sz w:val="22"/>
               </w:rPr>
@@ -974,14 +1017,14 @@
               <w:spacing w:after="0" w:line="240" w:lineRule="auto"/>
               <w:jc w:val="right"/>
               <w:rPr>
-                <w:rFonts w:ascii="Calibri" w:eastAsia="Times New Roman" w:hAnsi="Calibri" w:cs="Calibri"/>
-                <w:color w:val="000000"/>
-                <w:sz w:val="22"/>
-              </w:rPr>
-            </w:pPr>
-            <w:r>
-              <w:rPr>
-                <w:rFonts w:ascii="Calibri" w:eastAsia="Times New Roman" w:hAnsi="Calibri" w:cs="Calibri"/>
+                <w:rFonts w:ascii="Times New Roman" w:eastAsia="Times New Roman" w:hAnsi="Times New Roman" w:cs="Times New Roman"/>
+                <w:color w:val="000000"/>
+                <w:sz w:val="22"/>
+              </w:rPr>
+            </w:pPr>
+            <w:r>
+              <w:rPr>
+                <w:rFonts w:ascii="Times New Roman" w:eastAsia="Times New Roman" w:hAnsi="Times New Roman" w:cs="Times New Roman"/>
                 <w:color w:val="000000"/>
                 <w:sz w:val="22"/>
               </w:rPr>
@@ -1012,14 +1055,14 @@
             <w:pPr>
               <w:spacing w:after="0" w:line="240" w:lineRule="auto"/>
               <w:rPr>
-                <w:rFonts w:ascii="Calibri" w:eastAsia="Times New Roman" w:hAnsi="Calibri" w:cs="Calibri"/>
-                <w:color w:val="000000"/>
-                <w:sz w:val="22"/>
-              </w:rPr>
-            </w:pPr>
-            <w:r>
-              <w:rPr>
-                <w:rFonts w:ascii="Calibri" w:eastAsia="Times New Roman" w:hAnsi="Calibri" w:cs="Calibri"/>
+                <w:rFonts w:ascii="Times New Roman" w:eastAsia="Times New Roman" w:hAnsi="Times New Roman" w:cs="Times New Roman"/>
+                <w:color w:val="000000"/>
+                <w:sz w:val="22"/>
+              </w:rPr>
+            </w:pPr>
+            <w:r>
+              <w:rPr>
+                <w:rFonts w:ascii="Times New Roman" w:eastAsia="Times New Roman" w:hAnsi="Times New Roman" w:cs="Times New Roman"/>
                 <w:color w:val="000000"/>
                 <w:sz w:val="22"/>
               </w:rPr>
@@ -1046,14 +1089,14 @@
               <w:spacing w:after="0" w:line="240" w:lineRule="auto"/>
               <w:jc w:val="right"/>
               <w:rPr>
-                <w:rFonts w:ascii="Calibri" w:eastAsia="Times New Roman" w:hAnsi="Calibri" w:cs="Calibri"/>
-                <w:color w:val="000000"/>
-                <w:sz w:val="22"/>
-              </w:rPr>
-            </w:pPr>
-            <w:r>
-              <w:rPr>
-                <w:rFonts w:ascii="Calibri" w:eastAsia="Times New Roman" w:hAnsi="Calibri" w:cs="Calibri"/>
+                <w:rFonts w:ascii="Times New Roman" w:eastAsia="Times New Roman" w:hAnsi="Times New Roman" w:cs="Times New Roman"/>
+                <w:color w:val="000000"/>
+                <w:sz w:val="22"/>
+              </w:rPr>
+            </w:pPr>
+            <w:r>
+              <w:rPr>
+                <w:rFonts w:ascii="Times New Roman" w:eastAsia="Times New Roman" w:hAnsi="Times New Roman" w:cs="Times New Roman"/>
                 <w:color w:val="000000"/>
                 <w:sz w:val="22"/>
               </w:rPr>
@@ -1080,14 +1123,14 @@
               <w:spacing w:after="0" w:line="240" w:lineRule="auto"/>
               <w:jc w:val="right"/>
               <w:rPr>
-                <w:rFonts w:ascii="Calibri" w:eastAsia="Times New Roman" w:hAnsi="Calibri" w:cs="Calibri"/>
-                <w:color w:val="000000"/>
-                <w:sz w:val="22"/>
-              </w:rPr>
-            </w:pPr>
-            <w:r>
-              <w:rPr>
-                <w:rFonts w:ascii="Calibri" w:eastAsia="Times New Roman" w:hAnsi="Calibri" w:cs="Calibri"/>
+                <w:rFonts w:ascii="Times New Roman" w:eastAsia="Times New Roman" w:hAnsi="Times New Roman" w:cs="Times New Roman"/>
+                <w:color w:val="000000"/>
+                <w:sz w:val="22"/>
+              </w:rPr>
+            </w:pPr>
+            <w:r>
+              <w:rPr>
+                <w:rFonts w:ascii="Times New Roman" w:eastAsia="Times New Roman" w:hAnsi="Times New Roman" w:cs="Times New Roman"/>
                 <w:color w:val="000000"/>
                 <w:sz w:val="22"/>
               </w:rPr>
@@ -1118,14 +1161,14 @@
             <w:pPr>
               <w:spacing w:after="0" w:line="240" w:lineRule="auto"/>
               <w:rPr>
-                <w:rFonts w:ascii="Calibri" w:eastAsia="Times New Roman" w:hAnsi="Calibri" w:cs="Calibri"/>
-                <w:color w:val="000000"/>
-                <w:sz w:val="22"/>
-              </w:rPr>
-            </w:pPr>
-            <w:r>
-              <w:rPr>
-                <w:rFonts w:ascii="Calibri" w:eastAsia="Times New Roman" w:hAnsi="Calibri" w:cs="Calibri"/>
+                <w:rFonts w:ascii="Times New Roman" w:eastAsia="Times New Roman" w:hAnsi="Times New Roman" w:cs="Times New Roman"/>
+                <w:color w:val="000000"/>
+                <w:sz w:val="22"/>
+              </w:rPr>
+            </w:pPr>
+            <w:r>
+              <w:rPr>
+                <w:rFonts w:ascii="Times New Roman" w:eastAsia="Times New Roman" w:hAnsi="Times New Roman" w:cs="Times New Roman"/>
                 <w:color w:val="000000"/>
                 <w:sz w:val="22"/>
               </w:rPr>
@@ -1152,14 +1195,14 @@
               <w:spacing w:after="0" w:line="240" w:lineRule="auto"/>
               <w:jc w:val="right"/>
               <w:rPr>
-                <w:rFonts w:ascii="Calibri" w:eastAsia="Times New Roman" w:hAnsi="Calibri" w:cs="Calibri"/>
-                <w:color w:val="000000"/>
-                <w:sz w:val="22"/>
-              </w:rPr>
-            </w:pPr>
-            <w:r>
-              <w:rPr>
-                <w:rFonts w:ascii="Calibri" w:eastAsia="Times New Roman" w:hAnsi="Calibri" w:cs="Calibri"/>
+                <w:rFonts w:ascii="Times New Roman" w:eastAsia="Times New Roman" w:hAnsi="Times New Roman" w:cs="Times New Roman"/>
+                <w:color w:val="000000"/>
+                <w:sz w:val="22"/>
+              </w:rPr>
+            </w:pPr>
+            <w:r>
+              <w:rPr>
+                <w:rFonts w:ascii="Times New Roman" w:eastAsia="Times New Roman" w:hAnsi="Times New Roman" w:cs="Times New Roman"/>
                 <w:color w:val="000000"/>
                 <w:sz w:val="22"/>
               </w:rPr>
@@ -1186,14 +1229,14 @@
               <w:spacing w:after="0" w:line="240" w:lineRule="auto"/>
               <w:jc w:val="right"/>
               <w:rPr>
-                <w:rFonts w:ascii="Calibri" w:eastAsia="Times New Roman" w:hAnsi="Calibri" w:cs="Calibri"/>
-                <w:color w:val="000000"/>
-                <w:sz w:val="22"/>
-              </w:rPr>
-            </w:pPr>
-            <w:r>
-              <w:rPr>
-                <w:rFonts w:ascii="Calibri" w:eastAsia="Times New Roman" w:hAnsi="Calibri" w:cs="Calibri"/>
+                <w:rFonts w:ascii="Times New Roman" w:eastAsia="Times New Roman" w:hAnsi="Times New Roman" w:cs="Times New Roman"/>
+                <w:color w:val="000000"/>
+                <w:sz w:val="22"/>
+              </w:rPr>
+            </w:pPr>
+            <w:r>
+              <w:rPr>
+                <w:rFonts w:ascii="Times New Roman" w:eastAsia="Times New Roman" w:hAnsi="Times New Roman" w:cs="Times New Roman"/>
                 <w:color w:val="000000"/>
                 <w:sz w:val="22"/>
               </w:rPr>
@@ -1224,14 +1267,14 @@
             <w:pPr>
               <w:spacing w:after="0" w:line="240" w:lineRule="auto"/>
               <w:rPr>
-                <w:rFonts w:ascii="Calibri" w:eastAsia="Times New Roman" w:hAnsi="Calibri" w:cs="Calibri"/>
-                <w:color w:val="000000"/>
-                <w:sz w:val="22"/>
-              </w:rPr>
-            </w:pPr>
-            <w:r>
-              <w:rPr>
-                <w:rFonts w:ascii="Calibri" w:eastAsia="Times New Roman" w:hAnsi="Calibri" w:cs="Calibri"/>
+                <w:rFonts w:ascii="Times New Roman" w:eastAsia="Times New Roman" w:hAnsi="Times New Roman" w:cs="Times New Roman"/>
+                <w:color w:val="000000"/>
+                <w:sz w:val="22"/>
+              </w:rPr>
+            </w:pPr>
+            <w:r>
+              <w:rPr>
+                <w:rFonts w:ascii="Times New Roman" w:eastAsia="Times New Roman" w:hAnsi="Times New Roman" w:cs="Times New Roman"/>
                 <w:color w:val="000000"/>
                 <w:sz w:val="22"/>
               </w:rPr>
@@ -1258,14 +1301,14 @@
               <w:spacing w:after="0" w:line="240" w:lineRule="auto"/>
               <w:jc w:val="right"/>
               <w:rPr>
-                <w:rFonts w:ascii="Calibri" w:eastAsia="Times New Roman" w:hAnsi="Calibri" w:cs="Calibri"/>
-                <w:color w:val="000000"/>
-                <w:sz w:val="22"/>
-              </w:rPr>
-            </w:pPr>
-            <w:r>
-              <w:rPr>
-                <w:rFonts w:ascii="Calibri" w:eastAsia="Times New Roman" w:hAnsi="Calibri" w:cs="Calibri"/>
+                <w:rFonts w:ascii="Times New Roman" w:eastAsia="Times New Roman" w:hAnsi="Times New Roman" w:cs="Times New Roman"/>
+                <w:color w:val="000000"/>
+                <w:sz w:val="22"/>
+              </w:rPr>
+            </w:pPr>
+            <w:r>
+              <w:rPr>
+                <w:rFonts w:ascii="Times New Roman" w:eastAsia="Times New Roman" w:hAnsi="Times New Roman" w:cs="Times New Roman"/>
                 <w:color w:val="000000"/>
                 <w:sz w:val="22"/>
               </w:rPr>
@@ -1292,14 +1335,14 @@
               <w:spacing w:after="0" w:line="240" w:lineRule="auto"/>
               <w:jc w:val="right"/>
               <w:rPr>
-                <w:rFonts w:ascii="Calibri" w:eastAsia="Times New Roman" w:hAnsi="Calibri" w:cs="Calibri"/>
-                <w:color w:val="000000"/>
-                <w:sz w:val="22"/>
-              </w:rPr>
-            </w:pPr>
-            <w:r>
-              <w:rPr>
-                <w:rFonts w:ascii="Calibri" w:eastAsia="Times New Roman" w:hAnsi="Calibri" w:cs="Calibri"/>
+                <w:rFonts w:ascii="Times New Roman" w:eastAsia="Times New Roman" w:hAnsi="Times New Roman" w:cs="Times New Roman"/>
+                <w:color w:val="000000"/>
+                <w:sz w:val="22"/>
+              </w:rPr>
+            </w:pPr>
+            <w:r>
+              <w:rPr>
+                <w:rFonts w:ascii="Times New Roman" w:eastAsia="Times New Roman" w:hAnsi="Times New Roman" w:cs="Times New Roman"/>
                 <w:color w:val="000000"/>
                 <w:sz w:val="22"/>
               </w:rPr>
@@ -1330,14 +1373,14 @@
             <w:pPr>
               <w:spacing w:after="0" w:line="240" w:lineRule="auto"/>
               <w:rPr>
-                <w:rFonts w:ascii="Calibri" w:eastAsia="Times New Roman" w:hAnsi="Calibri" w:cs="Calibri"/>
-                <w:color w:val="000000"/>
-                <w:sz w:val="22"/>
-              </w:rPr>
-            </w:pPr>
-            <w:r>
-              <w:rPr>
-                <w:rFonts w:ascii="Calibri" w:eastAsia="Times New Roman" w:hAnsi="Calibri" w:cs="Calibri"/>
+                <w:rFonts w:ascii="Times New Roman" w:eastAsia="Times New Roman" w:hAnsi="Times New Roman" w:cs="Times New Roman"/>
+                <w:color w:val="000000"/>
+                <w:sz w:val="22"/>
+              </w:rPr>
+            </w:pPr>
+            <w:r>
+              <w:rPr>
+                <w:rFonts w:ascii="Times New Roman" w:eastAsia="Times New Roman" w:hAnsi="Times New Roman" w:cs="Times New Roman"/>
                 <w:color w:val="000000"/>
                 <w:sz w:val="22"/>
               </w:rPr>
@@ -1364,14 +1407,14 @@
               <w:spacing w:after="0" w:line="240" w:lineRule="auto"/>
               <w:jc w:val="right"/>
               <w:rPr>
-                <w:rFonts w:ascii="Calibri" w:eastAsia="Times New Roman" w:hAnsi="Calibri" w:cs="Calibri"/>
-                <w:color w:val="000000"/>
-                <w:sz w:val="22"/>
-              </w:rPr>
-            </w:pPr>
-            <w:r>
-              <w:rPr>
-                <w:rFonts w:ascii="Calibri" w:eastAsia="Times New Roman" w:hAnsi="Calibri" w:cs="Calibri"/>
+                <w:rFonts w:ascii="Times New Roman" w:eastAsia="Times New Roman" w:hAnsi="Times New Roman" w:cs="Times New Roman"/>
+                <w:color w:val="000000"/>
+                <w:sz w:val="22"/>
+              </w:rPr>
+            </w:pPr>
+            <w:r>
+              <w:rPr>
+                <w:rFonts w:ascii="Times New Roman" w:eastAsia="Times New Roman" w:hAnsi="Times New Roman" w:cs="Times New Roman"/>
                 <w:color w:val="000000"/>
                 <w:sz w:val="22"/>
               </w:rPr>
@@ -1398,14 +1441,14 @@
               <w:spacing w:after="0" w:line="240" w:lineRule="auto"/>
               <w:jc w:val="right"/>
               <w:rPr>
-                <w:rFonts w:ascii="Calibri" w:eastAsia="Times New Roman" w:hAnsi="Calibri" w:cs="Calibri"/>
-                <w:color w:val="000000"/>
-                <w:sz w:val="22"/>
-              </w:rPr>
-            </w:pPr>
-            <w:r>
-              <w:rPr>
-                <w:rFonts w:ascii="Calibri" w:eastAsia="Times New Roman" w:hAnsi="Calibri" w:cs="Calibri"/>
+                <w:rFonts w:ascii="Times New Roman" w:eastAsia="Times New Roman" w:hAnsi="Times New Roman" w:cs="Times New Roman"/>
+                <w:color w:val="000000"/>
+                <w:sz w:val="22"/>
+              </w:rPr>
+            </w:pPr>
+            <w:r>
+              <w:rPr>
+                <w:rFonts w:ascii="Times New Roman" w:eastAsia="Times New Roman" w:hAnsi="Times New Roman" w:cs="Times New Roman"/>
                 <w:color w:val="000000"/>
                 <w:sz w:val="22"/>
               </w:rPr>
@@ -1436,14 +1479,14 @@
             <w:pPr>
               <w:spacing w:after="0" w:line="240" w:lineRule="auto"/>
               <w:rPr>
-                <w:rFonts w:ascii="Calibri" w:eastAsia="Times New Roman" w:hAnsi="Calibri" w:cs="Calibri"/>
-                <w:color w:val="000000"/>
-                <w:sz w:val="22"/>
-              </w:rPr>
-            </w:pPr>
-            <w:r>
-              <w:rPr>
-                <w:rFonts w:ascii="Calibri" w:eastAsia="Times New Roman" w:hAnsi="Calibri" w:cs="Calibri"/>
+                <w:rFonts w:ascii="Times New Roman" w:eastAsia="Times New Roman" w:hAnsi="Times New Roman" w:cs="Times New Roman"/>
+                <w:color w:val="000000"/>
+                <w:sz w:val="22"/>
+              </w:rPr>
+            </w:pPr>
+            <w:r>
+              <w:rPr>
+                <w:rFonts w:ascii="Times New Roman" w:eastAsia="Times New Roman" w:hAnsi="Times New Roman" w:cs="Times New Roman"/>
                 <w:color w:val="000000"/>
                 <w:sz w:val="22"/>
               </w:rPr>
@@ -1470,14 +1513,14 @@
               <w:spacing w:after="0" w:line="240" w:lineRule="auto"/>
               <w:jc w:val="right"/>
               <w:rPr>
-                <w:rFonts w:ascii="Calibri" w:eastAsia="Times New Roman" w:hAnsi="Calibri" w:cs="Calibri"/>
-                <w:color w:val="000000"/>
-                <w:sz w:val="22"/>
-              </w:rPr>
-            </w:pPr>
-            <w:r>
-              <w:rPr>
-                <w:rFonts w:ascii="Calibri" w:eastAsia="Times New Roman" w:hAnsi="Calibri" w:cs="Calibri"/>
+                <w:rFonts w:ascii="Times New Roman" w:eastAsia="Times New Roman" w:hAnsi="Times New Roman" w:cs="Times New Roman"/>
+                <w:color w:val="000000"/>
+                <w:sz w:val="22"/>
+              </w:rPr>
+            </w:pPr>
+            <w:r>
+              <w:rPr>
+                <w:rFonts w:ascii="Times New Roman" w:eastAsia="Times New Roman" w:hAnsi="Times New Roman" w:cs="Times New Roman"/>
                 <w:color w:val="000000"/>
                 <w:sz w:val="22"/>
               </w:rPr>
@@ -1504,14 +1547,14 @@
               <w:spacing w:after="0" w:line="240" w:lineRule="auto"/>
               <w:jc w:val="right"/>
               <w:rPr>
-                <w:rFonts w:ascii="Calibri" w:eastAsia="Times New Roman" w:hAnsi="Calibri" w:cs="Calibri"/>
-                <w:color w:val="000000"/>
-                <w:sz w:val="22"/>
-              </w:rPr>
-            </w:pPr>
-            <w:r>
-              <w:rPr>
-                <w:rFonts w:ascii="Calibri" w:eastAsia="Times New Roman" w:hAnsi="Calibri" w:cs="Calibri"/>
+                <w:rFonts w:ascii="Times New Roman" w:eastAsia="Times New Roman" w:hAnsi="Times New Roman" w:cs="Times New Roman"/>
+                <w:color w:val="000000"/>
+                <w:sz w:val="22"/>
+              </w:rPr>
+            </w:pPr>
+            <w:r>
+              <w:rPr>
+                <w:rFonts w:ascii="Times New Roman" w:eastAsia="Times New Roman" w:hAnsi="Times New Roman" w:cs="Times New Roman"/>
                 <w:color w:val="000000"/>
                 <w:sz w:val="22"/>
               </w:rPr>
@@ -1542,14 +1585,14 @@
             <w:pPr>
               <w:spacing w:after="0" w:line="240" w:lineRule="auto"/>
               <w:rPr>
-                <w:rFonts w:ascii="Calibri" w:eastAsia="Times New Roman" w:hAnsi="Calibri" w:cs="Calibri"/>
-                <w:color w:val="000000"/>
-                <w:sz w:val="22"/>
-              </w:rPr>
-            </w:pPr>
-            <w:r>
-              <w:rPr>
-                <w:rFonts w:ascii="Calibri" w:eastAsia="Times New Roman" w:hAnsi="Calibri" w:cs="Calibri"/>
+                <w:rFonts w:ascii="Times New Roman" w:eastAsia="Times New Roman" w:hAnsi="Times New Roman" w:cs="Times New Roman"/>
+                <w:color w:val="000000"/>
+                <w:sz w:val="22"/>
+              </w:rPr>
+            </w:pPr>
+            <w:r>
+              <w:rPr>
+                <w:rFonts w:ascii="Times New Roman" w:eastAsia="Times New Roman" w:hAnsi="Times New Roman" w:cs="Times New Roman"/>
                 <w:color w:val="000000"/>
                 <w:sz w:val="22"/>
               </w:rPr>
@@ -1576,14 +1619,14 @@
               <w:spacing w:after="0" w:line="240" w:lineRule="auto"/>
               <w:jc w:val="right"/>
               <w:rPr>
-                <w:rFonts w:ascii="Calibri" w:eastAsia="Times New Roman" w:hAnsi="Calibri" w:cs="Calibri"/>
-                <w:color w:val="000000"/>
-                <w:sz w:val="22"/>
-              </w:rPr>
-            </w:pPr>
-            <w:r>
-              <w:rPr>
-                <w:rFonts w:ascii="Calibri" w:eastAsia="Times New Roman" w:hAnsi="Calibri" w:cs="Calibri"/>
+                <w:rFonts w:ascii="Times New Roman" w:eastAsia="Times New Roman" w:hAnsi="Times New Roman" w:cs="Times New Roman"/>
+                <w:color w:val="000000"/>
+                <w:sz w:val="22"/>
+              </w:rPr>
+            </w:pPr>
+            <w:r>
+              <w:rPr>
+                <w:rFonts w:ascii="Times New Roman" w:eastAsia="Times New Roman" w:hAnsi="Times New Roman" w:cs="Times New Roman"/>
                 <w:color w:val="000000"/>
                 <w:sz w:val="22"/>
               </w:rPr>
@@ -1610,14 +1653,14 @@
               <w:spacing w:after="0" w:line="240" w:lineRule="auto"/>
               <w:jc w:val="right"/>
               <w:rPr>
-                <w:rFonts w:ascii="Calibri" w:eastAsia="Times New Roman" w:hAnsi="Calibri" w:cs="Calibri"/>
-                <w:color w:val="000000"/>
-                <w:sz w:val="22"/>
-              </w:rPr>
-            </w:pPr>
-            <w:r>
-              <w:rPr>
-                <w:rFonts w:ascii="Calibri" w:eastAsia="Times New Roman" w:hAnsi="Calibri" w:cs="Calibri"/>
+                <w:rFonts w:ascii="Times New Roman" w:eastAsia="Times New Roman" w:hAnsi="Times New Roman" w:cs="Times New Roman"/>
+                <w:color w:val="000000"/>
+                <w:sz w:val="22"/>
+              </w:rPr>
+            </w:pPr>
+            <w:r>
+              <w:rPr>
+                <w:rFonts w:ascii="Times New Roman" w:eastAsia="Times New Roman" w:hAnsi="Times New Roman" w:cs="Times New Roman"/>
                 <w:color w:val="000000"/>
                 <w:sz w:val="22"/>
               </w:rPr>
@@ -1648,14 +1691,14 @@
             <w:pPr>
               <w:spacing w:after="0" w:line="240" w:lineRule="auto"/>
               <w:rPr>
-                <w:rFonts w:ascii="Calibri" w:eastAsia="Times New Roman" w:hAnsi="Calibri" w:cs="Calibri"/>
-                <w:color w:val="000000"/>
-                <w:sz w:val="22"/>
-              </w:rPr>
-            </w:pPr>
-            <w:r>
-              <w:rPr>
-                <w:rFonts w:ascii="Calibri" w:eastAsia="Times New Roman" w:hAnsi="Calibri" w:cs="Calibri"/>
+                <w:rFonts w:ascii="Times New Roman" w:eastAsia="Times New Roman" w:hAnsi="Times New Roman" w:cs="Times New Roman"/>
+                <w:color w:val="000000"/>
+                <w:sz w:val="22"/>
+              </w:rPr>
+            </w:pPr>
+            <w:r>
+              <w:rPr>
+                <w:rFonts w:ascii="Times New Roman" w:eastAsia="Times New Roman" w:hAnsi="Times New Roman" w:cs="Times New Roman"/>
                 <w:color w:val="000000"/>
                 <w:sz w:val="22"/>
               </w:rPr>
@@ -1682,14 +1725,14 @@
               <w:spacing w:after="0" w:line="240" w:lineRule="auto"/>
               <w:jc w:val="right"/>
               <w:rPr>
-                <w:rFonts w:ascii="Calibri" w:eastAsia="Times New Roman" w:hAnsi="Calibri" w:cs="Calibri"/>
-                <w:color w:val="000000"/>
-                <w:sz w:val="22"/>
-              </w:rPr>
-            </w:pPr>
-            <w:r>
-              <w:rPr>
-                <w:rFonts w:ascii="Calibri" w:eastAsia="Times New Roman" w:hAnsi="Calibri" w:cs="Calibri"/>
+                <w:rFonts w:ascii="Times New Roman" w:eastAsia="Times New Roman" w:hAnsi="Times New Roman" w:cs="Times New Roman"/>
+                <w:color w:val="000000"/>
+                <w:sz w:val="22"/>
+              </w:rPr>
+            </w:pPr>
+            <w:r>
+              <w:rPr>
+                <w:rFonts w:ascii="Times New Roman" w:eastAsia="Times New Roman" w:hAnsi="Times New Roman" w:cs="Times New Roman"/>
                 <w:color w:val="000000"/>
                 <w:sz w:val="22"/>
               </w:rPr>
@@ -1716,14 +1759,14 @@
               <w:spacing w:after="0" w:line="240" w:lineRule="auto"/>
               <w:jc w:val="right"/>
               <w:rPr>
-                <w:rFonts w:ascii="Calibri" w:eastAsia="Times New Roman" w:hAnsi="Calibri" w:cs="Calibri"/>
-                <w:color w:val="000000"/>
-                <w:sz w:val="22"/>
-              </w:rPr>
-            </w:pPr>
-            <w:r>
-              <w:rPr>
-                <w:rFonts w:ascii="Calibri" w:eastAsia="Times New Roman" w:hAnsi="Calibri" w:cs="Calibri"/>
+                <w:rFonts w:ascii="Times New Roman" w:eastAsia="Times New Roman" w:hAnsi="Times New Roman" w:cs="Times New Roman"/>
+                <w:color w:val="000000"/>
+                <w:sz w:val="22"/>
+              </w:rPr>
+            </w:pPr>
+            <w:r>
+              <w:rPr>
+                <w:rFonts w:ascii="Times New Roman" w:eastAsia="Times New Roman" w:hAnsi="Times New Roman" w:cs="Times New Roman"/>
                 <w:color w:val="000000"/>
                 <w:sz w:val="22"/>
               </w:rPr>
@@ -1754,14 +1797,14 @@
             <w:pPr>
               <w:spacing w:after="0" w:line="240" w:lineRule="auto"/>
               <w:rPr>
-                <w:rFonts w:ascii="Calibri" w:eastAsia="Times New Roman" w:hAnsi="Calibri" w:cs="Calibri"/>
-                <w:color w:val="000000"/>
-                <w:sz w:val="22"/>
-              </w:rPr>
-            </w:pPr>
-            <w:r>
-              <w:rPr>
-                <w:rFonts w:ascii="Calibri" w:eastAsia="Times New Roman" w:hAnsi="Calibri" w:cs="Calibri"/>
+                <w:rFonts w:ascii="Times New Roman" w:eastAsia="Times New Roman" w:hAnsi="Times New Roman" w:cs="Times New Roman"/>
+                <w:color w:val="000000"/>
+                <w:sz w:val="22"/>
+              </w:rPr>
+            </w:pPr>
+            <w:r>
+              <w:rPr>
+                <w:rFonts w:ascii="Times New Roman" w:eastAsia="Times New Roman" w:hAnsi="Times New Roman" w:cs="Times New Roman"/>
                 <w:color w:val="000000"/>
                 <w:sz w:val="22"/>
               </w:rPr>
@@ -1788,14 +1831,14 @@
               <w:spacing w:after="0" w:line="240" w:lineRule="auto"/>
               <w:jc w:val="right"/>
               <w:rPr>
-                <w:rFonts w:ascii="Calibri" w:eastAsia="Times New Roman" w:hAnsi="Calibri" w:cs="Calibri"/>
-                <w:color w:val="000000"/>
-                <w:sz w:val="22"/>
-              </w:rPr>
-            </w:pPr>
-            <w:r>
-              <w:rPr>
-                <w:rFonts w:ascii="Calibri" w:eastAsia="Times New Roman" w:hAnsi="Calibri" w:cs="Calibri"/>
+                <w:rFonts w:ascii="Times New Roman" w:eastAsia="Times New Roman" w:hAnsi="Times New Roman" w:cs="Times New Roman"/>
+                <w:color w:val="000000"/>
+                <w:sz w:val="22"/>
+              </w:rPr>
+            </w:pPr>
+            <w:r>
+              <w:rPr>
+                <w:rFonts w:ascii="Times New Roman" w:eastAsia="Times New Roman" w:hAnsi="Times New Roman" w:cs="Times New Roman"/>
                 <w:color w:val="000000"/>
                 <w:sz w:val="22"/>
               </w:rPr>
@@ -1822,14 +1865,14 @@
               <w:spacing w:after="0" w:line="240" w:lineRule="auto"/>
               <w:jc w:val="right"/>
               <w:rPr>
-                <w:rFonts w:ascii="Calibri" w:eastAsia="Times New Roman" w:hAnsi="Calibri" w:cs="Calibri"/>
-                <w:color w:val="000000"/>
-                <w:sz w:val="22"/>
-              </w:rPr>
-            </w:pPr>
-            <w:r>
-              <w:rPr>
-                <w:rFonts w:ascii="Calibri" w:eastAsia="Times New Roman" w:hAnsi="Calibri" w:cs="Calibri"/>
+                <w:rFonts w:ascii="Times New Roman" w:eastAsia="Times New Roman" w:hAnsi="Times New Roman" w:cs="Times New Roman"/>
+                <w:color w:val="000000"/>
+                <w:sz w:val="22"/>
+              </w:rPr>
+            </w:pPr>
+            <w:r>
+              <w:rPr>
+                <w:rFonts w:ascii="Times New Roman" w:eastAsia="Times New Roman" w:hAnsi="Times New Roman" w:cs="Times New Roman"/>
                 <w:color w:val="000000"/>
                 <w:sz w:val="22"/>
               </w:rPr>
@@ -1859,14 +1902,14 @@
             <w:pPr>
               <w:spacing w:after="0" w:line="240" w:lineRule="auto"/>
               <w:rPr>
-                <w:rFonts w:ascii="Calibri" w:eastAsia="Times New Roman" w:hAnsi="Calibri" w:cs="Calibri"/>
-                <w:color w:val="000000"/>
-                <w:sz w:val="22"/>
-              </w:rPr>
-            </w:pPr>
-            <w:r>
-              <w:rPr>
-                <w:rFonts w:ascii="Calibri" w:eastAsia="Times New Roman" w:hAnsi="Calibri" w:cs="Calibri"/>
+                <w:rFonts w:ascii="Times New Roman" w:eastAsia="Times New Roman" w:hAnsi="Times New Roman" w:cs="Times New Roman"/>
+                <w:color w:val="000000"/>
+                <w:sz w:val="22"/>
+              </w:rPr>
+            </w:pPr>
+            <w:r>
+              <w:rPr>
+                <w:rFonts w:ascii="Times New Roman" w:eastAsia="Times New Roman" w:hAnsi="Times New Roman" w:cs="Times New Roman"/>
                 <w:color w:val="000000"/>
                 <w:sz w:val="22"/>
               </w:rPr>
@@ -1874,7 +1917,7 @@
             </w:r>
             <w:r>
               <w:rPr>
-                <w:rFonts w:ascii="Calibri" w:eastAsia="Times New Roman" w:hAnsi="Calibri" w:cs="Calibri"/>
+                <w:rFonts w:ascii="Times New Roman" w:eastAsia="Times New Roman" w:hAnsi="Times New Roman" w:cs="Times New Roman"/>
                 <w:color w:val="000000"/>
                 <w:sz w:val="22"/>
               </w:rPr>
@@ -1902,14 +1945,14 @@
               <w:spacing w:after="0" w:line="240" w:lineRule="auto"/>
               <w:jc w:val="right"/>
               <w:rPr>
-                <w:rFonts w:ascii="Calibri" w:eastAsia="Times New Roman" w:hAnsi="Calibri" w:cs="Calibri"/>
-                <w:color w:val="000000"/>
-                <w:sz w:val="22"/>
-              </w:rPr>
-            </w:pPr>
-            <w:r>
-              <w:rPr>
-                <w:rFonts w:ascii="Calibri" w:eastAsia="Times New Roman" w:hAnsi="Calibri" w:cs="Calibri"/>
+                <w:rFonts w:ascii="Times New Roman" w:eastAsia="Times New Roman" w:hAnsi="Times New Roman" w:cs="Times New Roman"/>
+                <w:color w:val="000000"/>
+                <w:sz w:val="22"/>
+              </w:rPr>
+            </w:pPr>
+            <w:r>
+              <w:rPr>
+                <w:rFonts w:ascii="Times New Roman" w:eastAsia="Times New Roman" w:hAnsi="Times New Roman" w:cs="Times New Roman"/>
                 <w:color w:val="000000"/>
                 <w:sz w:val="22"/>
               </w:rPr>
@@ -1936,14 +1979,14 @@
               <w:spacing w:after="0" w:line="240" w:lineRule="auto"/>
               <w:jc w:val="right"/>
               <w:rPr>
-                <w:rFonts w:ascii="Calibri" w:eastAsia="Times New Roman" w:hAnsi="Calibri" w:cs="Calibri"/>
-                <w:color w:val="000000"/>
-                <w:sz w:val="22"/>
-              </w:rPr>
-            </w:pPr>
-            <w:r>
-              <w:rPr>
-                <w:rFonts w:ascii="Calibri" w:eastAsia="Times New Roman" w:hAnsi="Calibri" w:cs="Calibri"/>
+                <w:rFonts w:ascii="Times New Roman" w:eastAsia="Times New Roman" w:hAnsi="Times New Roman" w:cs="Times New Roman"/>
+                <w:color w:val="000000"/>
+                <w:sz w:val="22"/>
+              </w:rPr>
+            </w:pPr>
+            <w:r>
+              <w:rPr>
+                <w:rFonts w:ascii="Times New Roman" w:eastAsia="Times New Roman" w:hAnsi="Times New Roman" w:cs="Times New Roman"/>
                 <w:color w:val="000000"/>
                 <w:sz w:val="22"/>
               </w:rPr>
@@ -1975,7 +2018,7 @@
               <w:spacing w:after="0" w:line="240" w:lineRule="auto"/>
               <w:jc w:val="right"/>
               <w:rPr>
-                <w:rFonts w:ascii="Calibri" w:eastAsia="Times New Roman" w:hAnsi="Calibri" w:cs="Calibri"/>
+                <w:rFonts w:ascii="Times New Roman" w:eastAsia="Times New Roman" w:hAnsi="Times New Roman" w:cs="Times New Roman"/>
                 <w:b/>
                 <w:bCs/>
                 <w:color w:val="000000"/>
@@ -1984,7 +2027,7 @@
             </w:pPr>
             <w:r>
               <w:rPr>
-                <w:rFonts w:ascii="Calibri" w:eastAsia="Times New Roman" w:hAnsi="Calibri" w:cs="Calibri"/>
+                <w:rFonts w:ascii="Times New Roman" w:eastAsia="Times New Roman" w:hAnsi="Times New Roman" w:cs="Times New Roman"/>
                 <w:b/>
                 <w:bCs/>
                 <w:color w:val="000000"/>
@@ -2013,14 +2056,14 @@
               <w:spacing w:after="0" w:line="240" w:lineRule="auto"/>
               <w:jc w:val="right"/>
               <w:rPr>
-                <w:rFonts w:ascii="Calibri" w:eastAsia="Times New Roman" w:hAnsi="Calibri" w:cs="Calibri"/>
-                <w:color w:val="000000"/>
-                <w:sz w:val="22"/>
-              </w:rPr>
-            </w:pPr>
-            <w:r>
-              <w:rPr>
-                <w:rFonts w:ascii="Calibri" w:eastAsia="Times New Roman" w:hAnsi="Calibri" w:cs="Calibri"/>
+                <w:rFonts w:ascii="Times New Roman" w:eastAsia="Times New Roman" w:hAnsi="Times New Roman" w:cs="Times New Roman"/>
+                <w:color w:val="000000"/>
+                <w:sz w:val="22"/>
+              </w:rPr>
+            </w:pPr>
+            <w:r>
+              <w:rPr>
+                <w:rFonts w:ascii="Times New Roman" w:eastAsia="Times New Roman" w:hAnsi="Times New Roman" w:cs="Times New Roman"/>
                 <w:color w:val="000000"/>
                 <w:sz w:val="22"/>
               </w:rPr>
@@ -2047,14 +2090,14 @@
               <w:spacing w:after="0" w:line="240" w:lineRule="auto"/>
               <w:jc w:val="right"/>
               <w:rPr>
-                <w:rFonts w:ascii="Calibri" w:eastAsia="Times New Roman" w:hAnsi="Calibri" w:cs="Calibri"/>
-                <w:color w:val="000000"/>
-                <w:sz w:val="22"/>
-              </w:rPr>
-            </w:pPr>
-            <w:r>
-              <w:rPr>
-                <w:rFonts w:ascii="Calibri" w:eastAsia="Times New Roman" w:hAnsi="Calibri" w:cs="Calibri"/>
+                <w:rFonts w:ascii="Times New Roman" w:eastAsia="Times New Roman" w:hAnsi="Times New Roman" w:cs="Times New Roman"/>
+                <w:color w:val="000000"/>
+                <w:sz w:val="22"/>
+              </w:rPr>
+            </w:pPr>
+            <w:r>
+              <w:rPr>
+                <w:rFonts w:ascii="Times New Roman" w:eastAsia="Times New Roman" w:hAnsi="Times New Roman" w:cs="Times New Roman"/>
                 <w:color w:val="000000"/>
                 <w:sz w:val="22"/>
               </w:rPr>
@@ -2068,6 +2111,9 @@
       <w:pPr>
         <w:pStyle w:val="ListParagraph"/>
         <w:ind w:left="1440"/>
+        <w:rPr>
+          <w:rFonts w:ascii="Times New Roman" w:hAnsi="Times New Roman" w:cs="Times New Roman"/>
+        </w:rPr>
       </w:pPr>
     </w:p>
     <w:p>
@@ -2077,9 +2123,15 @@
           <w:ilvl w:val="0"/>
           <w:numId w:val="11"/>
         </w:numPr>
+        <w:rPr>
+          <w:rFonts w:ascii="Times New Roman" w:hAnsi="Times New Roman" w:cs="Times New Roman"/>
+        </w:rPr>
       </w:pPr>
       <w:r>
-        <w:t>Mua tên miền và duy trì tên miền: 380.000 VNĐ/năm.</w:t>
+        <w:rPr>
+          <w:rFonts w:ascii="Times New Roman" w:hAnsi="Times New Roman" w:cs="Times New Roman"/>
+        </w:rPr>
+        <w:t>Học phí: 11.250.000VNĐ/7người/9 tuần</w:t>
       </w:r>
     </w:p>
     <w:p>
@@ -2089,27 +2141,17 @@
           <w:ilvl w:val="0"/>
           <w:numId w:val="11"/>
         </w:numPr>
-      </w:pPr>
+        <w:rPr>
+          <w:rFonts w:ascii="Times New Roman" w:hAnsi="Times New Roman" w:cs="Times New Roman"/>
+        </w:rPr>
+      </w:pPr>
+      <w:bookmarkStart w:id="0" w:name="_GoBack"/>
+      <w:bookmarkEnd w:id="0"/>
       <w:r>
-        <w:t xml:space="preserve">Chi phí </w:t>
-      </w:r>
-      <w:r>
-        <w:t>C</w:t>
-      </w:r>
-      <w:r>
-        <w:t>loud</w:t>
-      </w:r>
-      <w:r>
-        <w:t xml:space="preserve"> services</w:t>
-      </w:r>
-      <w:r>
-        <w:t xml:space="preserve">: </w:t>
-      </w:r>
-      <w:r>
-        <w:t>~</w:t>
-      </w:r>
-      <w:r>
-        <w:t>300.000 VNĐ/tháng, tùy vào lượng user sử dụng.</w:t>
+        <w:rPr>
+          <w:rFonts w:ascii="Times New Roman" w:hAnsi="Times New Roman" w:cs="Times New Roman"/>
+        </w:rPr>
+        <w:t>In tất cả tài liệu: ~120.000VNĐ</w:t>
       </w:r>
     </w:p>
     <w:p>
@@ -2119,12 +2161,15 @@
           <w:ilvl w:val="0"/>
           <w:numId w:val="11"/>
         </w:numPr>
+        <w:rPr>
+          <w:rFonts w:ascii="Times New Roman" w:hAnsi="Times New Roman" w:cs="Times New Roman"/>
+        </w:rPr>
       </w:pPr>
       <w:r>
-        <w:t xml:space="preserve">Ăn uống: 700.000 </w:t>
-      </w:r>
-      <w:r>
-        <w:t>vnđ</w:t>
+        <w:rPr>
+          <w:rFonts w:ascii="Times New Roman" w:hAnsi="Times New Roman" w:cs="Times New Roman"/>
+        </w:rPr>
+        <w:t>Mua tên miền và duy trì tên miền: 380.000 VNĐ/năm.</w:t>
       </w:r>
     </w:p>
     <w:p>
@@ -2134,12 +2179,69 @@
           <w:ilvl w:val="0"/>
           <w:numId w:val="11"/>
         </w:numPr>
+        <w:rPr>
+          <w:rFonts w:ascii="Times New Roman" w:hAnsi="Times New Roman" w:cs="Times New Roman"/>
+        </w:rPr>
       </w:pPr>
       <w:r>
-        <w:t xml:space="preserve">Tham quan bảo tàng: </w:t>
+        <w:rPr>
+          <w:rFonts w:ascii="Times New Roman" w:hAnsi="Times New Roman" w:cs="Times New Roman"/>
+        </w:rPr>
+        <w:t xml:space="preserve">Chi phí </w:t>
       </w:r>
       <w:r>
-        <w:t>350.000 vnđ</w:t>
+        <w:rPr>
+          <w:rFonts w:ascii="Times New Roman" w:hAnsi="Times New Roman" w:cs="Times New Roman"/>
+        </w:rPr>
+        <w:t>C</w:t>
+      </w:r>
+      <w:r>
+        <w:rPr>
+          <w:rFonts w:ascii="Times New Roman" w:hAnsi="Times New Roman" w:cs="Times New Roman"/>
+        </w:rPr>
+        <w:t>loud</w:t>
+      </w:r>
+      <w:r>
+        <w:rPr>
+          <w:rFonts w:ascii="Times New Roman" w:hAnsi="Times New Roman" w:cs="Times New Roman"/>
+        </w:rPr>
+        <w:t xml:space="preserve"> services</w:t>
+      </w:r>
+      <w:r>
+        <w:rPr>
+          <w:rFonts w:ascii="Times New Roman" w:hAnsi="Times New Roman" w:cs="Times New Roman"/>
+        </w:rPr>
+        <w:t xml:space="preserve">: </w:t>
+      </w:r>
+      <w:r>
+        <w:rPr>
+          <w:rFonts w:ascii="Times New Roman" w:hAnsi="Times New Roman" w:cs="Times New Roman"/>
+        </w:rPr>
+        <w:t>~</w:t>
+      </w:r>
+      <w:r>
+        <w:rPr>
+          <w:rFonts w:ascii="Times New Roman" w:hAnsi="Times New Roman" w:cs="Times New Roman"/>
+        </w:rPr>
+        <w:t>300.000 VNĐ/tháng, tùy vào lượng user sử dụng.</w:t>
+      </w:r>
+    </w:p>
+    <w:p>
+      <w:pPr>
+        <w:pStyle w:val="ListParagraph"/>
+        <w:numPr>
+          <w:ilvl w:val="0"/>
+          <w:numId w:val="11"/>
+        </w:numPr>
+        <w:rPr>
+          <w:rFonts w:ascii="Times New Roman" w:hAnsi="Times New Roman" w:cs="Times New Roman"/>
+        </w:rPr>
+      </w:pPr>
+      <w:r>
+        <w:rPr>
+          <w:rFonts w:ascii="Times New Roman" w:hAnsi="Times New Roman" w:cs="Times New Roman"/>
+        </w:rPr>
+        <w:t>Marketing: ~1.000.000VNĐ</w:t>
       </w:r>
     </w:p>
     <w:sectPr>
@@ -2155,7 +2257,7 @@
 </file>
 
 <file path=word/endnotes.xml><?xml version="1.0" encoding="utf-8"?>
-<w:endnotes xmlns:wpc="http://schemas.microsoft.com/office/word/2010/wordprocessingCanvas" xmlns:cx="http://schemas.microsoft.com/office/drawing/2014/chartex" xmlns:cx1="http://schemas.microsoft.com/office/drawing/2015/9/8/chartex" xmlns:cx2="http://schemas.microsoft.com/office/drawing/2015/10/21/chartex" xmlns:cx3="http://schemas.microsoft.com/office/drawing/2016/5/9/chartex" xmlns:cx4="http://schemas.microsoft.com/office/drawing/2016/5/10/chartex" xmlns:cx5="http://schemas.microsoft.com/office/drawing/2016/5/11/chartex" xmlns:cx6="http://schemas.microsoft.com/office/drawing/2016/5/12/chartex" xmlns:cx7="http://schemas.microsoft.com/office/drawing/2016/5/13/chartex" xmlns:cx8="http://schemas.microsoft.com/office/drawing/2016/5/14/chartex" xmlns:mc="http://schemas.openxmlformats.org/markup-compatibility/2006" xmlns:aink="http://schemas.microsoft.com/office/drawing/2016/ink" xmlns:am3d="http://schemas.microsoft.com/office/drawing/2017/model3d" xmlns:o="urn:schemas-microsoft-com:office:office" xmlns:r="http://schemas.openxmlformats.org/officeDocument/2006/relationships" xmlns:m="http://schemas.openxmlformats.org/officeDocument/2006/math" xmlns:v="urn:schemas-microsoft-com:vml" xmlns:wp14="http://schemas.microsoft.com/office/word/2010/wordprocessingDrawing" xmlns:wp="http://schemas.openxmlformats.org/drawingml/2006/wordprocessingDrawing" xmlns:w10="urn:schemas-microsoft-com:office:word" xmlns:w="http://schemas.openxmlformats.org/wordprocessingml/2006/main" xmlns:w14="http://schemas.microsoft.com/office/word/2010/wordml" xmlns:w15="http://schemas.microsoft.com/office/word/2012/wordml" xmlns:w16cid="http://schemas.microsoft.com/office/word/2016/wordml/cid" xmlns:w16se="http://schemas.microsoft.com/office/word/2015/wordml/symex" xmlns:wpg="http://schemas.microsoft.com/office/word/2010/wordprocessingGroup" xmlns:wpi="http://schemas.microsoft.com/office/word/2010/wordprocessingInk" xmlns:wne="http://schemas.microsoft.com/office/word/2006/wordml" xmlns:wps="http://schemas.microsoft.com/office/word/2010/wordprocessingShape" mc:Ignorable="w14 w15 w16se w16cid wp14">
+<w:endnotes xmlns:wpc="http://schemas.microsoft.com/office/word/2010/wordprocessingCanvas" xmlns:cx="http://schemas.microsoft.com/office/drawing/2014/chartex" xmlns:cx1="http://schemas.microsoft.com/office/drawing/2015/9/8/chartex" xmlns:mc="http://schemas.openxmlformats.org/markup-compatibility/2006" xmlns:o="urn:schemas-microsoft-com:office:office" xmlns:r="http://schemas.openxmlformats.org/officeDocument/2006/relationships" xmlns:m="http://schemas.openxmlformats.org/officeDocument/2006/math" xmlns:v="urn:schemas-microsoft-com:vml" xmlns:wp14="http://schemas.microsoft.com/office/word/2010/wordprocessingDrawing" xmlns:wp="http://schemas.openxmlformats.org/drawingml/2006/wordprocessingDrawing" xmlns:w10="urn:schemas-microsoft-com:office:word" xmlns:w="http://schemas.openxmlformats.org/wordprocessingml/2006/main" xmlns:w14="http://schemas.microsoft.com/office/word/2010/wordml" xmlns:w15="http://schemas.microsoft.com/office/word/2012/wordml" xmlns:w16se="http://schemas.microsoft.com/office/word/2015/wordml/symex" xmlns:wpg="http://schemas.microsoft.com/office/word/2010/wordprocessingGroup" xmlns:wpi="http://schemas.microsoft.com/office/word/2010/wordprocessingInk" xmlns:wne="http://schemas.microsoft.com/office/word/2006/wordml" xmlns:wps="http://schemas.microsoft.com/office/word/2010/wordprocessingShape" mc:Ignorable="w14 w15 w16se wp14">
   <w:endnote w:type="separator" w:id="-1">
     <w:p>
       <w:pPr>
@@ -2180,7 +2282,7 @@
 </file>
 
 <file path=word/footer1.xml><?xml version="1.0" encoding="utf-8"?>
-<w:ftr xmlns:wpc="http://schemas.microsoft.com/office/word/2010/wordprocessingCanvas" xmlns:cx="http://schemas.microsoft.com/office/drawing/2014/chartex" xmlns:cx1="http://schemas.microsoft.com/office/drawing/2015/9/8/chartex" xmlns:cx2="http://schemas.microsoft.com/office/drawing/2015/10/21/chartex" xmlns:cx3="http://schemas.microsoft.com/office/drawing/2016/5/9/chartex" xmlns:cx4="http://schemas.microsoft.com/office/drawing/2016/5/10/chartex" xmlns:cx5="http://schemas.microsoft.com/office/drawing/2016/5/11/chartex" xmlns:cx6="http://schemas.microsoft.com/office/drawing/2016/5/12/chartex" xmlns:cx7="http://schemas.microsoft.com/office/drawing/2016/5/13/chartex" xmlns:cx8="http://schemas.microsoft.com/office/drawing/2016/5/14/chartex" xmlns:mc="http://schemas.openxmlformats.org/markup-compatibility/2006" xmlns:aink="http://schemas.microsoft.com/office/drawing/2016/ink" xmlns:am3d="http://schemas.microsoft.com/office/drawing/2017/model3d" xmlns:o="urn:schemas-microsoft-com:office:office" xmlns:r="http://schemas.openxmlformats.org/officeDocument/2006/relationships" xmlns:m="http://schemas.openxmlformats.org/officeDocument/2006/math" xmlns:v="urn:schemas-microsoft-com:vml" xmlns:wp14="http://schemas.microsoft.com/office/word/2010/wordprocessingDrawing" xmlns:wp="http://schemas.openxmlformats.org/drawingml/2006/wordprocessingDrawing" xmlns:w10="urn:schemas-microsoft-com:office:word" xmlns:w="http://schemas.openxmlformats.org/wordprocessingml/2006/main" xmlns:w14="http://schemas.microsoft.com/office/word/2010/wordml" xmlns:w15="http://schemas.microsoft.com/office/word/2012/wordml" xmlns:w16cid="http://schemas.microsoft.com/office/word/2016/wordml/cid" xmlns:w16se="http://schemas.microsoft.com/office/word/2015/wordml/symex" xmlns:wpg="http://schemas.microsoft.com/office/word/2010/wordprocessingGroup" xmlns:wpi="http://schemas.microsoft.com/office/word/2010/wordprocessingInk" xmlns:wne="http://schemas.microsoft.com/office/word/2006/wordml" xmlns:wps="http://schemas.microsoft.com/office/word/2010/wordprocessingShape" mc:Ignorable="w14 w15 w16se w16cid wp14">
+<w:ftr xmlns:wpc="http://schemas.microsoft.com/office/word/2010/wordprocessingCanvas" xmlns:cx="http://schemas.microsoft.com/office/drawing/2014/chartex" xmlns:cx1="http://schemas.microsoft.com/office/drawing/2015/9/8/chartex" xmlns:mc="http://schemas.openxmlformats.org/markup-compatibility/2006" xmlns:o="urn:schemas-microsoft-com:office:office" xmlns:r="http://schemas.openxmlformats.org/officeDocument/2006/relationships" xmlns:m="http://schemas.openxmlformats.org/officeDocument/2006/math" xmlns:v="urn:schemas-microsoft-com:vml" xmlns:wp14="http://schemas.microsoft.com/office/word/2010/wordprocessingDrawing" xmlns:wp="http://schemas.openxmlformats.org/drawingml/2006/wordprocessingDrawing" xmlns:w10="urn:schemas-microsoft-com:office:word" xmlns:w="http://schemas.openxmlformats.org/wordprocessingml/2006/main" xmlns:w14="http://schemas.microsoft.com/office/word/2010/wordml" xmlns:w15="http://schemas.microsoft.com/office/word/2012/wordml" xmlns:w16se="http://schemas.microsoft.com/office/word/2015/wordml/symex" xmlns:wpg="http://schemas.microsoft.com/office/word/2010/wordprocessingGroup" xmlns:wpi="http://schemas.microsoft.com/office/word/2010/wordprocessingInk" xmlns:wne="http://schemas.microsoft.com/office/word/2006/wordml" xmlns:wps="http://schemas.microsoft.com/office/word/2010/wordprocessingShape" mc:Ignorable="w14 w15 w16se wp14">
   <w:sdt>
     <w:sdtPr>
       <w:id w:val="555124958"/>
@@ -2240,7 +2342,7 @@
                 <w:bCs/>
                 <w:noProof/>
               </w:rPr>
-              <w:t>4</w:t>
+              <w:t>1</w:t>
             </w:r>
             <w:r>
               <w:rPr>
@@ -2285,7 +2387,7 @@
                 <w:bCs/>
                 <w:noProof/>
               </w:rPr>
-              <w:t>4</w:t>
+              <w:t>2</w:t>
             </w:r>
             <w:r>
               <w:rPr>
@@ -2310,7 +2412,7 @@
 </file>
 
 <file path=word/footnotes.xml><?xml version="1.0" encoding="utf-8"?>
-<w:footnotes xmlns:wpc="http://schemas.microsoft.com/office/word/2010/wordprocessingCanvas" xmlns:cx="http://schemas.microsoft.com/office/drawing/2014/chartex" xmlns:cx1="http://schemas.microsoft.com/office/drawing/2015/9/8/chartex" xmlns:cx2="http://schemas.microsoft.com/office/drawing/2015/10/21/chartex" xmlns:cx3="http://schemas.microsoft.com/office/drawing/2016/5/9/chartex" xmlns:cx4="http://schemas.microsoft.com/office/drawing/2016/5/10/chartex" xmlns:cx5="http://schemas.microsoft.com/office/drawing/2016/5/11/chartex" xmlns:cx6="http://schemas.microsoft.com/office/drawing/2016/5/12/chartex" xmlns:cx7="http://schemas.microsoft.com/office/drawing/2016/5/13/chartex" xmlns:cx8="http://schemas.microsoft.com/office/drawing/2016/5/14/chartex" xmlns:mc="http://schemas.openxmlformats.org/markup-compatibility/2006" xmlns:aink="http://schemas.microsoft.com/office/drawing/2016/ink" xmlns:am3d="http://schemas.microsoft.com/office/drawing/2017/model3d" xmlns:o="urn:schemas-microsoft-com:office:office" xmlns:r="http://schemas.openxmlformats.org/officeDocument/2006/relationships" xmlns:m="http://schemas.openxmlformats.org/officeDocument/2006/math" xmlns:v="urn:schemas-microsoft-com:vml" xmlns:wp14="http://schemas.microsoft.com/office/word/2010/wordprocessingDrawing" xmlns:wp="http://schemas.openxmlformats.org/drawingml/2006/wordprocessingDrawing" xmlns:w10="urn:schemas-microsoft-com:office:word" xmlns:w="http://schemas.openxmlformats.org/wordprocessingml/2006/main" xmlns:w14="http://schemas.microsoft.com/office/word/2010/wordml" xmlns:w15="http://schemas.microsoft.com/office/word/2012/wordml" xmlns:w16cid="http://schemas.microsoft.com/office/word/2016/wordml/cid" xmlns:w16se="http://schemas.microsoft.com/office/word/2015/wordml/symex" xmlns:wpg="http://schemas.microsoft.com/office/word/2010/wordprocessingGroup" xmlns:wpi="http://schemas.microsoft.com/office/word/2010/wordprocessingInk" xmlns:wne="http://schemas.microsoft.com/office/word/2006/wordml" xmlns:wps="http://schemas.microsoft.com/office/word/2010/wordprocessingShape" mc:Ignorable="w14 w15 w16se w16cid wp14">
+<w:footnotes xmlns:wpc="http://schemas.microsoft.com/office/word/2010/wordprocessingCanvas" xmlns:cx="http://schemas.microsoft.com/office/drawing/2014/chartex" xmlns:cx1="http://schemas.microsoft.com/office/drawing/2015/9/8/chartex" xmlns:mc="http://schemas.openxmlformats.org/markup-compatibility/2006" xmlns:o="urn:schemas-microsoft-com:office:office" xmlns:r="http://schemas.openxmlformats.org/officeDocument/2006/relationships" xmlns:m="http://schemas.openxmlformats.org/officeDocument/2006/math" xmlns:v="urn:schemas-microsoft-com:vml" xmlns:wp14="http://schemas.microsoft.com/office/word/2010/wordprocessingDrawing" xmlns:wp="http://schemas.openxmlformats.org/drawingml/2006/wordprocessingDrawing" xmlns:w10="urn:schemas-microsoft-com:office:word" xmlns:w="http://schemas.openxmlformats.org/wordprocessingml/2006/main" xmlns:w14="http://schemas.microsoft.com/office/word/2010/wordml" xmlns:w15="http://schemas.microsoft.com/office/word/2012/wordml" xmlns:w16se="http://schemas.microsoft.com/office/word/2015/wordml/symex" xmlns:wpg="http://schemas.microsoft.com/office/word/2010/wordprocessingGroup" xmlns:wpi="http://schemas.microsoft.com/office/word/2010/wordprocessingInk" xmlns:wne="http://schemas.microsoft.com/office/word/2006/wordml" xmlns:wps="http://schemas.microsoft.com/office/word/2010/wordprocessingShape" mc:Ignorable="w14 w15 w16se wp14">
   <w:footnote w:type="separator" w:id="-1">
     <w:p>
       <w:pPr>
@@ -2335,7 +2437,7 @@
 </file>
 
 <file path=word/header1.xml><?xml version="1.0" encoding="utf-8"?>
-<w:hdr xmlns:wpc="http://schemas.microsoft.com/office/word/2010/wordprocessingCanvas" xmlns:cx="http://schemas.microsoft.com/office/drawing/2014/chartex" xmlns:cx1="http://schemas.microsoft.com/office/drawing/2015/9/8/chartex" xmlns:cx2="http://schemas.microsoft.com/office/drawing/2015/10/21/chartex" xmlns:cx3="http://schemas.microsoft.com/office/drawing/2016/5/9/chartex" xmlns:cx4="http://schemas.microsoft.com/office/drawing/2016/5/10/chartex" xmlns:cx5="http://schemas.microsoft.com/office/drawing/2016/5/11/chartex" xmlns:cx6="http://schemas.microsoft.com/office/drawing/2016/5/12/chartex" xmlns:cx7="http://schemas.microsoft.com/office/drawing/2016/5/13/chartex" xmlns:cx8="http://schemas.microsoft.com/office/drawing/2016/5/14/chartex" xmlns:mc="http://schemas.openxmlformats.org/markup-compatibility/2006" xmlns:aink="http://schemas.microsoft.com/office/drawing/2016/ink" xmlns:am3d="http://schemas.microsoft.com/office/drawing/2017/model3d" xmlns:o="urn:schemas-microsoft-com:office:office" xmlns:r="http://schemas.openxmlformats.org/officeDocument/2006/relationships" xmlns:m="http://schemas.openxmlformats.org/officeDocument/2006/math" xmlns:v="urn:schemas-microsoft-com:vml" xmlns:wp14="http://schemas.microsoft.com/office/word/2010/wordprocessingDrawing" xmlns:wp="http://schemas.openxmlformats.org/drawingml/2006/wordprocessingDrawing" xmlns:w10="urn:schemas-microsoft-com:office:word" xmlns:w="http://schemas.openxmlformats.org/wordprocessingml/2006/main" xmlns:w14="http://schemas.microsoft.com/office/word/2010/wordml" xmlns:w15="http://schemas.microsoft.com/office/word/2012/wordml" xmlns:w16cid="http://schemas.microsoft.com/office/word/2016/wordml/cid" xmlns:w16se="http://schemas.microsoft.com/office/word/2015/wordml/symex" xmlns:wpg="http://schemas.microsoft.com/office/word/2010/wordprocessingGroup" xmlns:wpi="http://schemas.microsoft.com/office/word/2010/wordprocessingInk" xmlns:wne="http://schemas.microsoft.com/office/word/2006/wordml" xmlns:wps="http://schemas.microsoft.com/office/word/2010/wordprocessingShape" mc:Ignorable="w14 w15 w16se w16cid wp14">
+<w:hdr xmlns:wpc="http://schemas.microsoft.com/office/word/2010/wordprocessingCanvas" xmlns:cx="http://schemas.microsoft.com/office/drawing/2014/chartex" xmlns:cx1="http://schemas.microsoft.com/office/drawing/2015/9/8/chartex" xmlns:mc="http://schemas.openxmlformats.org/markup-compatibility/2006" xmlns:o="urn:schemas-microsoft-com:office:office" xmlns:r="http://schemas.openxmlformats.org/officeDocument/2006/relationships" xmlns:m="http://schemas.openxmlformats.org/officeDocument/2006/math" xmlns:v="urn:schemas-microsoft-com:vml" xmlns:wp14="http://schemas.microsoft.com/office/word/2010/wordprocessingDrawing" xmlns:wp="http://schemas.openxmlformats.org/drawingml/2006/wordprocessingDrawing" xmlns:w10="urn:schemas-microsoft-com:office:word" xmlns:w="http://schemas.openxmlformats.org/wordprocessingml/2006/main" xmlns:w14="http://schemas.microsoft.com/office/word/2010/wordml" xmlns:w15="http://schemas.microsoft.com/office/word/2012/wordml" xmlns:w16se="http://schemas.microsoft.com/office/word/2015/wordml/symex" xmlns:wpg="http://schemas.microsoft.com/office/word/2010/wordprocessingGroup" xmlns:wpi="http://schemas.microsoft.com/office/word/2010/wordprocessingInk" xmlns:wne="http://schemas.microsoft.com/office/word/2006/wordml" xmlns:wps="http://schemas.microsoft.com/office/word/2010/wordprocessingShape" mc:Ignorable="w14 w15 w16se wp14">
   <w:p>
     <w:pPr>
       <w:pStyle w:val="Header"/>
@@ -2360,7 +2462,7 @@
 </file>
 
 <file path=word/numbering.xml><?xml version="1.0" encoding="utf-8"?>
-<w:numbering xmlns:wpc="http://schemas.microsoft.com/office/word/2010/wordprocessingCanvas" xmlns:cx="http://schemas.microsoft.com/office/drawing/2014/chartex" xmlns:cx1="http://schemas.microsoft.com/office/drawing/2015/9/8/chartex" xmlns:cx2="http://schemas.microsoft.com/office/drawing/2015/10/21/chartex" xmlns:cx3="http://schemas.microsoft.com/office/drawing/2016/5/9/chartex" xmlns:cx4="http://schemas.microsoft.com/office/drawing/2016/5/10/chartex" xmlns:cx5="http://schemas.microsoft.com/office/drawing/2016/5/11/chartex" xmlns:cx6="http://schemas.microsoft.com/office/drawing/2016/5/12/chartex" xmlns:cx7="http://schemas.microsoft.com/office/drawing/2016/5/13/chartex" xmlns:cx8="http://schemas.microsoft.com/office/drawing/2016/5/14/chartex" xmlns:mc="http://schemas.openxmlformats.org/markup-compatibility/2006" xmlns:aink="http://schemas.microsoft.com/office/drawing/2016/ink" xmlns:am3d="http://schemas.microsoft.com/office/drawing/2017/model3d" xmlns:o="urn:schemas-microsoft-com:office:office" xmlns:r="http://schemas.openxmlformats.org/officeDocument/2006/relationships" xmlns:m="http://schemas.openxmlformats.org/officeDocument/2006/math" xmlns:v="urn:schemas-microsoft-com:vml" xmlns:wp14="http://schemas.microsoft.com/office/word/2010/wordprocessingDrawing" xmlns:wp="http://schemas.openxmlformats.org/drawingml/2006/wordprocessingDrawing" xmlns:w10="urn:schemas-microsoft-com:office:word" xmlns:w="http://schemas.openxmlformats.org/wordprocessingml/2006/main" xmlns:w14="http://schemas.microsoft.com/office/word/2010/wordml" xmlns:w15="http://schemas.microsoft.com/office/word/2012/wordml" xmlns:w16cid="http://schemas.microsoft.com/office/word/2016/wordml/cid" xmlns:w16se="http://schemas.microsoft.com/office/word/2015/wordml/symex" xmlns:wpg="http://schemas.microsoft.com/office/word/2010/wordprocessingGroup" xmlns:wpi="http://schemas.microsoft.com/office/word/2010/wordprocessingInk" xmlns:wne="http://schemas.microsoft.com/office/word/2006/wordml" xmlns:wps="http://schemas.microsoft.com/office/word/2010/wordprocessingShape" mc:Ignorable="w14 w15 w16se w16cid wp14">
+<w:numbering xmlns:wpc="http://schemas.microsoft.com/office/word/2010/wordprocessingCanvas" xmlns:cx="http://schemas.microsoft.com/office/drawing/2014/chartex" xmlns:cx1="http://schemas.microsoft.com/office/drawing/2015/9/8/chartex" xmlns:mc="http://schemas.openxmlformats.org/markup-compatibility/2006" xmlns:o="urn:schemas-microsoft-com:office:office" xmlns:r="http://schemas.openxmlformats.org/officeDocument/2006/relationships" xmlns:m="http://schemas.openxmlformats.org/officeDocument/2006/math" xmlns:v="urn:schemas-microsoft-com:vml" xmlns:wp14="http://schemas.microsoft.com/office/word/2010/wordprocessingDrawing" xmlns:wp="http://schemas.openxmlformats.org/drawingml/2006/wordprocessingDrawing" xmlns:w10="urn:schemas-microsoft-com:office:word" xmlns:w="http://schemas.openxmlformats.org/wordprocessingml/2006/main" xmlns:w14="http://schemas.microsoft.com/office/word/2010/wordml" xmlns:w15="http://schemas.microsoft.com/office/word/2012/wordml" xmlns:w16se="http://schemas.microsoft.com/office/word/2015/wordml/symex" xmlns:wpg="http://schemas.microsoft.com/office/word/2010/wordprocessingGroup" xmlns:wpi="http://schemas.microsoft.com/office/word/2010/wordprocessingInk" xmlns:wne="http://schemas.microsoft.com/office/word/2006/wordml" xmlns:wps="http://schemas.microsoft.com/office/word/2010/wordprocessingShape" mc:Ignorable="w14 w15 w16se wp14">
   <w:abstractNum w:abstractNumId="0" w15:restartNumberingAfterBreak="0">
     <w:nsid w:val="0665782D"/>
     <w:multiLevelType w:val="hybridMultilevel"/>
@@ -4263,7 +4365,7 @@
 </file>
 
 <file path=word/styles.xml><?xml version="1.0" encoding="utf-8"?>
-<w:styles xmlns:mc="http://schemas.openxmlformats.org/markup-compatibility/2006" xmlns:r="http://schemas.openxmlformats.org/officeDocument/2006/relationships" xmlns:w="http://schemas.openxmlformats.org/wordprocessingml/2006/main" xmlns:w14="http://schemas.microsoft.com/office/word/2010/wordml" xmlns:w15="http://schemas.microsoft.com/office/word/2012/wordml" xmlns:w16cid="http://schemas.microsoft.com/office/word/2016/wordml/cid" xmlns:w16se="http://schemas.microsoft.com/office/word/2015/wordml/symex" mc:Ignorable="w14 w15 w16se w16cid">
+<w:styles xmlns:mc="http://schemas.openxmlformats.org/markup-compatibility/2006" xmlns:r="http://schemas.openxmlformats.org/officeDocument/2006/relationships" xmlns:w="http://schemas.openxmlformats.org/wordprocessingml/2006/main" xmlns:w14="http://schemas.microsoft.com/office/word/2010/wordml" xmlns:w15="http://schemas.microsoft.com/office/word/2012/wordml" xmlns:w16se="http://schemas.microsoft.com/office/word/2015/wordml/symex" mc:Ignorable="w14 w15 w16se">
   <w:docDefaults>
     <w:rPrDefault>
       <w:rPr>
@@ -4279,7 +4381,7 @@
       </w:pPr>
     </w:pPrDefault>
   </w:docDefaults>
-  <w:latentStyles w:defLockedState="0" w:defUIPriority="99" w:defSemiHidden="0" w:defUnhideWhenUsed="0" w:defQFormat="0" w:count="376">
+  <w:latentStyles w:defLockedState="0" w:defUIPriority="99" w:defSemiHidden="0" w:defUnhideWhenUsed="0" w:defQFormat="0" w:count="371">
     <w:lsdException w:name="Normal" w:uiPriority="0" w:qFormat="1"/>
     <w:lsdException w:name="heading 1" w:uiPriority="9" w:qFormat="1"/>
     <w:lsdException w:name="heading 2" w:semiHidden="1" w:uiPriority="9" w:unhideWhenUsed="1" w:qFormat="1"/>
@@ -4651,11 +4753,6 @@
     <w:lsdException w:name="List Table 5 Dark Accent 6" w:uiPriority="50"/>
     <w:lsdException w:name="List Table 6 Colorful Accent 6" w:uiPriority="51"/>
     <w:lsdException w:name="List Table 7 Colorful Accent 6" w:uiPriority="52"/>
-    <w:lsdException w:name="Mention" w:semiHidden="1" w:unhideWhenUsed="1"/>
-    <w:lsdException w:name="Smart Hyperlink" w:semiHidden="1" w:unhideWhenUsed="1"/>
-    <w:lsdException w:name="Hashtag" w:semiHidden="1" w:unhideWhenUsed="1"/>
-    <w:lsdException w:name="Unresolved Mention" w:semiHidden="1" w:unhideWhenUsed="1"/>
-    <w:lsdException w:name="Smart Link" w:semiHidden="1" w:unhideWhenUsed="1"/>
   </w:latentStyles>
   <w:style w:type="paragraph" w:default="1" w:styleId="Normal">
     <w:name w:val="Normal"/>
@@ -5131,7 +5228,7 @@
 </file>
 
 <file path=customXml/itemProps1.xml><?xml version="1.0" encoding="utf-8"?>
-<ds:datastoreItem xmlns:ds="http://schemas.openxmlformats.org/officeDocument/2006/customXml" ds:itemID="{2E26A70F-C169-42BF-8481-9C2729DA10F1}">
+<ds:datastoreItem xmlns:ds="http://schemas.openxmlformats.org/officeDocument/2006/customXml" ds:itemID="{D1DD56A7-6104-42BA-96F2-B2EC3802B918}">
   <ds:schemaRefs>
     <ds:schemaRef ds:uri="http://schemas.openxmlformats.org/officeDocument/2006/bibliography"/>
   </ds:schemaRefs>
